--- a/D2-Year2-RealLife Scenario Results Report-AlbertLevi.docx
+++ b/D2-Year2-RealLife Scenario Results Report-AlbertLevi.docx
@@ -33,7 +33,6 @@
           <w:rFonts w:asciiTheme="minorHAnsi" w:eastAsiaTheme="minorHAnsi" w:hAnsiTheme="minorHAnsi" w:cstheme="minorBidi"/>
           <w:b w:val="0"/>
           <w:bCs w:val="0"/>
-          <w:sz w:val="22"/>
           <w:szCs w:val="22"/>
           <w:lang w:eastAsia="en-US"/>
         </w:rPr>
@@ -45,9 +44,8 @@
       </w:sdtPr>
       <w:sdtEndPr>
         <w:rPr>
-          <w:rFonts w:ascii="Times New Roman" w:hAnsi="Times New Roman"/>
+          <w:rFonts w:ascii="Helvetica" w:hAnsi="Helvetica"/>
           <w:noProof/>
-          <w:sz w:val="24"/>
         </w:rPr>
       </w:sdtEndPr>
       <w:sdtContent>
@@ -63,13 +61,10 @@
         <w:p>
           <w:pPr>
             <w:pStyle w:val="TOC1"/>
-            <w:tabs>
-              <w:tab w:val="clear" w:pos="362"/>
-              <w:tab w:val="left" w:pos="360"/>
-            </w:tabs>
             <w:rPr>
               <w:rFonts w:asciiTheme="minorHAnsi" w:eastAsiaTheme="minorEastAsia" w:hAnsiTheme="minorHAnsi"/>
               <w:noProof/>
+              <w:sz w:val="24"/>
               <w:szCs w:val="24"/>
               <w:lang w:eastAsia="ja-JP"/>
             </w:rPr>
@@ -93,6 +88,7 @@
             <w:rPr>
               <w:rFonts w:asciiTheme="minorHAnsi" w:eastAsiaTheme="minorEastAsia" w:hAnsiTheme="minorHAnsi"/>
               <w:noProof/>
+              <w:sz w:val="24"/>
               <w:szCs w:val="24"/>
               <w:lang w:eastAsia="ja-JP"/>
             </w:rPr>
@@ -120,7 +116,7 @@
             <w:rPr>
               <w:noProof/>
             </w:rPr>
-            <w:instrText xml:space="preserve"> PAGEREF _Toc222905525 \h </w:instrText>
+            <w:instrText xml:space="preserve"> PAGEREF _Toc222998144 \h </w:instrText>
           </w:r>
           <w:r>
             <w:rPr>
@@ -149,13 +145,10 @@
         <w:p>
           <w:pPr>
             <w:pStyle w:val="TOC1"/>
-            <w:tabs>
-              <w:tab w:val="clear" w:pos="362"/>
-              <w:tab w:val="left" w:pos="360"/>
-            </w:tabs>
             <w:rPr>
               <w:rFonts w:asciiTheme="minorHAnsi" w:eastAsiaTheme="minorEastAsia" w:hAnsiTheme="minorHAnsi"/>
               <w:noProof/>
+              <w:sz w:val="24"/>
               <w:szCs w:val="24"/>
               <w:lang w:eastAsia="ja-JP"/>
             </w:rPr>
@@ -170,6 +163,7 @@
             <w:rPr>
               <w:rFonts w:asciiTheme="minorHAnsi" w:eastAsiaTheme="minorEastAsia" w:hAnsiTheme="minorHAnsi"/>
               <w:noProof/>
+              <w:sz w:val="24"/>
               <w:szCs w:val="24"/>
               <w:lang w:eastAsia="ja-JP"/>
             </w:rPr>
@@ -197,7 +191,7 @@
             <w:rPr>
               <w:noProof/>
             </w:rPr>
-            <w:instrText xml:space="preserve"> PAGEREF _Toc222905526 \h </w:instrText>
+            <w:instrText xml:space="preserve"> PAGEREF _Toc222998145 \h </w:instrText>
           </w:r>
           <w:r>
             <w:rPr>
@@ -226,13 +220,10 @@
         <w:p>
           <w:pPr>
             <w:pStyle w:val="TOC1"/>
-            <w:tabs>
-              <w:tab w:val="clear" w:pos="362"/>
-              <w:tab w:val="left" w:pos="360"/>
-            </w:tabs>
             <w:rPr>
               <w:rFonts w:asciiTheme="minorHAnsi" w:eastAsiaTheme="minorEastAsia" w:hAnsiTheme="minorHAnsi"/>
               <w:noProof/>
+              <w:sz w:val="24"/>
               <w:szCs w:val="24"/>
               <w:lang w:eastAsia="ja-JP"/>
             </w:rPr>
@@ -247,6 +238,7 @@
             <w:rPr>
               <w:rFonts w:asciiTheme="minorHAnsi" w:eastAsiaTheme="minorEastAsia" w:hAnsiTheme="minorHAnsi"/>
               <w:noProof/>
+              <w:sz w:val="24"/>
               <w:szCs w:val="24"/>
               <w:lang w:eastAsia="ja-JP"/>
             </w:rPr>
@@ -274,7 +266,7 @@
             <w:rPr>
               <w:noProof/>
             </w:rPr>
-            <w:instrText xml:space="preserve"> PAGEREF _Toc222905527 \h </w:instrText>
+            <w:instrText xml:space="preserve"> PAGEREF _Toc222998146 \h </w:instrText>
           </w:r>
           <w:r>
             <w:rPr>
@@ -303,13 +295,10 @@
         <w:p>
           <w:pPr>
             <w:pStyle w:val="TOC1"/>
-            <w:tabs>
-              <w:tab w:val="clear" w:pos="362"/>
-              <w:tab w:val="left" w:pos="360"/>
-            </w:tabs>
             <w:rPr>
               <w:rFonts w:asciiTheme="minorHAnsi" w:eastAsiaTheme="minorEastAsia" w:hAnsiTheme="minorHAnsi"/>
               <w:noProof/>
+              <w:sz w:val="24"/>
               <w:szCs w:val="24"/>
               <w:lang w:eastAsia="ja-JP"/>
             </w:rPr>
@@ -325,6 +314,7 @@
             <w:rPr>
               <w:rFonts w:asciiTheme="minorHAnsi" w:eastAsiaTheme="minorEastAsia" w:hAnsiTheme="minorHAnsi"/>
               <w:noProof/>
+              <w:sz w:val="24"/>
               <w:szCs w:val="24"/>
               <w:lang w:eastAsia="ja-JP"/>
             </w:rPr>
@@ -353,7 +343,7 @@
             <w:rPr>
               <w:noProof/>
             </w:rPr>
-            <w:instrText xml:space="preserve"> PAGEREF _Toc222905528 \h </w:instrText>
+            <w:instrText xml:space="preserve"> PAGEREF _Toc222998147 \h </w:instrText>
           </w:r>
           <w:r>
             <w:rPr>
@@ -383,12 +373,13 @@
           <w:pPr>
             <w:pStyle w:val="TOC2"/>
             <w:tabs>
-              <w:tab w:val="left" w:pos="760"/>
+              <w:tab w:val="left" w:pos="766"/>
               <w:tab w:val="right" w:leader="dot" w:pos="9017"/>
             </w:tabs>
             <w:rPr>
               <w:rFonts w:asciiTheme="minorHAnsi" w:eastAsiaTheme="minorEastAsia" w:hAnsiTheme="minorHAnsi"/>
               <w:noProof/>
+              <w:sz w:val="24"/>
               <w:szCs w:val="24"/>
               <w:lang w:eastAsia="ja-JP"/>
             </w:rPr>
@@ -404,6 +395,7 @@
             <w:rPr>
               <w:rFonts w:asciiTheme="minorHAnsi" w:eastAsiaTheme="minorEastAsia" w:hAnsiTheme="minorHAnsi"/>
               <w:noProof/>
+              <w:sz w:val="24"/>
               <w:szCs w:val="24"/>
               <w:lang w:eastAsia="ja-JP"/>
             </w:rPr>
@@ -432,7 +424,7 @@
             <w:rPr>
               <w:noProof/>
             </w:rPr>
-            <w:instrText xml:space="preserve"> PAGEREF _Toc222905529 \h </w:instrText>
+            <w:instrText xml:space="preserve"> PAGEREF _Toc222998148 \h </w:instrText>
           </w:r>
           <w:r>
             <w:rPr>
@@ -462,12 +454,13 @@
           <w:pPr>
             <w:pStyle w:val="TOC2"/>
             <w:tabs>
-              <w:tab w:val="left" w:pos="760"/>
+              <w:tab w:val="left" w:pos="766"/>
               <w:tab w:val="right" w:leader="dot" w:pos="9017"/>
             </w:tabs>
             <w:rPr>
               <w:rFonts w:asciiTheme="minorHAnsi" w:eastAsiaTheme="minorEastAsia" w:hAnsiTheme="minorHAnsi"/>
               <w:noProof/>
+              <w:sz w:val="24"/>
               <w:szCs w:val="24"/>
               <w:lang w:eastAsia="ja-JP"/>
             </w:rPr>
@@ -483,6 +476,7 @@
             <w:rPr>
               <w:rFonts w:asciiTheme="minorHAnsi" w:eastAsiaTheme="minorEastAsia" w:hAnsiTheme="minorHAnsi"/>
               <w:noProof/>
+              <w:sz w:val="24"/>
               <w:szCs w:val="24"/>
               <w:lang w:eastAsia="ja-JP"/>
             </w:rPr>
@@ -511,7 +505,7 @@
             <w:rPr>
               <w:noProof/>
             </w:rPr>
-            <w:instrText xml:space="preserve"> PAGEREF _Toc222905530 \h </w:instrText>
+            <w:instrText xml:space="preserve"> PAGEREF _Toc222998149 \h </w:instrText>
           </w:r>
           <w:r>
             <w:rPr>
@@ -541,12 +535,13 @@
           <w:pPr>
             <w:pStyle w:val="TOC2"/>
             <w:tabs>
-              <w:tab w:val="left" w:pos="760"/>
+              <w:tab w:val="left" w:pos="766"/>
               <w:tab w:val="right" w:leader="dot" w:pos="9017"/>
             </w:tabs>
             <w:rPr>
               <w:rFonts w:asciiTheme="minorHAnsi" w:eastAsiaTheme="minorEastAsia" w:hAnsiTheme="minorHAnsi"/>
               <w:noProof/>
+              <w:sz w:val="24"/>
               <w:szCs w:val="24"/>
               <w:lang w:eastAsia="ja-JP"/>
             </w:rPr>
@@ -562,6 +557,7 @@
             <w:rPr>
               <w:rFonts w:asciiTheme="minorHAnsi" w:eastAsiaTheme="minorEastAsia" w:hAnsiTheme="minorHAnsi"/>
               <w:noProof/>
+              <w:sz w:val="24"/>
               <w:szCs w:val="24"/>
               <w:lang w:eastAsia="ja-JP"/>
             </w:rPr>
@@ -590,7 +586,7 @@
             <w:rPr>
               <w:noProof/>
             </w:rPr>
-            <w:instrText xml:space="preserve"> PAGEREF _Toc222905531 \h </w:instrText>
+            <w:instrText xml:space="preserve"> PAGEREF _Toc222998150 \h </w:instrText>
           </w:r>
           <w:r>
             <w:rPr>
@@ -619,13 +615,10 @@
         <w:p>
           <w:pPr>
             <w:pStyle w:val="TOC1"/>
-            <w:tabs>
-              <w:tab w:val="clear" w:pos="362"/>
-              <w:tab w:val="left" w:pos="360"/>
-            </w:tabs>
             <w:rPr>
               <w:rFonts w:asciiTheme="minorHAnsi" w:eastAsiaTheme="minorEastAsia" w:hAnsiTheme="minorHAnsi"/>
               <w:noProof/>
+              <w:sz w:val="24"/>
               <w:szCs w:val="24"/>
               <w:lang w:eastAsia="ja-JP"/>
             </w:rPr>
@@ -641,6 +634,7 @@
             <w:rPr>
               <w:rFonts w:asciiTheme="minorHAnsi" w:eastAsiaTheme="minorEastAsia" w:hAnsiTheme="minorHAnsi"/>
               <w:noProof/>
+              <w:sz w:val="24"/>
               <w:szCs w:val="24"/>
               <w:lang w:eastAsia="ja-JP"/>
             </w:rPr>
@@ -669,7 +663,7 @@
             <w:rPr>
               <w:noProof/>
             </w:rPr>
-            <w:instrText xml:space="preserve"> PAGEREF _Toc222905532 \h </w:instrText>
+            <w:instrText xml:space="preserve"> PAGEREF _Toc222998151 \h </w:instrText>
           </w:r>
           <w:r>
             <w:rPr>
@@ -699,12 +693,13 @@
           <w:pPr>
             <w:pStyle w:val="TOC3"/>
             <w:tabs>
-              <w:tab w:val="left" w:pos="1200"/>
+              <w:tab w:val="left" w:pos="1209"/>
               <w:tab w:val="right" w:leader="dot" w:pos="9017"/>
             </w:tabs>
             <w:rPr>
               <w:rFonts w:asciiTheme="minorHAnsi" w:eastAsiaTheme="minorEastAsia" w:hAnsiTheme="minorHAnsi"/>
               <w:noProof/>
+              <w:sz w:val="24"/>
               <w:szCs w:val="24"/>
               <w:lang w:eastAsia="ja-JP"/>
             </w:rPr>
@@ -719,6 +714,7 @@
             <w:rPr>
               <w:rFonts w:asciiTheme="minorHAnsi" w:eastAsiaTheme="minorEastAsia" w:hAnsiTheme="minorHAnsi"/>
               <w:noProof/>
+              <w:sz w:val="24"/>
               <w:szCs w:val="24"/>
               <w:lang w:eastAsia="ja-JP"/>
             </w:rPr>
@@ -746,7 +742,7 @@
             <w:rPr>
               <w:noProof/>
             </w:rPr>
-            <w:instrText xml:space="preserve"> PAGEREF _Toc222905533 \h </w:instrText>
+            <w:instrText xml:space="preserve"> PAGEREF _Toc222998152 \h </w:instrText>
           </w:r>
           <w:r>
             <w:rPr>
@@ -776,12 +772,13 @@
           <w:pPr>
             <w:pStyle w:val="TOC3"/>
             <w:tabs>
-              <w:tab w:val="left" w:pos="1200"/>
+              <w:tab w:val="left" w:pos="1209"/>
               <w:tab w:val="right" w:leader="dot" w:pos="9017"/>
             </w:tabs>
             <w:rPr>
               <w:rFonts w:asciiTheme="minorHAnsi" w:eastAsiaTheme="minorEastAsia" w:hAnsiTheme="minorHAnsi"/>
               <w:noProof/>
+              <w:sz w:val="24"/>
               <w:szCs w:val="24"/>
               <w:lang w:eastAsia="ja-JP"/>
             </w:rPr>
@@ -796,6 +793,7 @@
             <w:rPr>
               <w:rFonts w:asciiTheme="minorHAnsi" w:eastAsiaTheme="minorEastAsia" w:hAnsiTheme="minorHAnsi"/>
               <w:noProof/>
+              <w:sz w:val="24"/>
               <w:szCs w:val="24"/>
               <w:lang w:eastAsia="ja-JP"/>
             </w:rPr>
@@ -823,7 +821,7 @@
             <w:rPr>
               <w:noProof/>
             </w:rPr>
-            <w:instrText xml:space="preserve"> PAGEREF _Toc222905534 \h </w:instrText>
+            <w:instrText xml:space="preserve"> PAGEREF _Toc222998153 \h </w:instrText>
           </w:r>
           <w:r>
             <w:rPr>
@@ -853,12 +851,13 @@
           <w:pPr>
             <w:pStyle w:val="TOC3"/>
             <w:tabs>
-              <w:tab w:val="left" w:pos="1200"/>
+              <w:tab w:val="left" w:pos="1209"/>
               <w:tab w:val="right" w:leader="dot" w:pos="9017"/>
             </w:tabs>
             <w:rPr>
               <w:rFonts w:asciiTheme="minorHAnsi" w:eastAsiaTheme="minorEastAsia" w:hAnsiTheme="minorHAnsi"/>
               <w:noProof/>
+              <w:sz w:val="24"/>
               <w:szCs w:val="24"/>
               <w:lang w:eastAsia="ja-JP"/>
             </w:rPr>
@@ -873,6 +872,7 @@
             <w:rPr>
               <w:rFonts w:asciiTheme="minorHAnsi" w:eastAsiaTheme="minorEastAsia" w:hAnsiTheme="minorHAnsi"/>
               <w:noProof/>
+              <w:sz w:val="24"/>
               <w:szCs w:val="24"/>
               <w:lang w:eastAsia="ja-JP"/>
             </w:rPr>
@@ -900,7 +900,7 @@
             <w:rPr>
               <w:noProof/>
             </w:rPr>
-            <w:instrText xml:space="preserve"> PAGEREF _Toc222905535 \h </w:instrText>
+            <w:instrText xml:space="preserve"> PAGEREF _Toc222998154 \h </w:instrText>
           </w:r>
           <w:r>
             <w:rPr>
@@ -930,12 +930,13 @@
           <w:pPr>
             <w:pStyle w:val="TOC3"/>
             <w:tabs>
-              <w:tab w:val="left" w:pos="1200"/>
+              <w:tab w:val="left" w:pos="1209"/>
               <w:tab w:val="right" w:leader="dot" w:pos="9017"/>
             </w:tabs>
             <w:rPr>
               <w:rFonts w:asciiTheme="minorHAnsi" w:eastAsiaTheme="minorEastAsia" w:hAnsiTheme="minorHAnsi"/>
               <w:noProof/>
+              <w:sz w:val="24"/>
               <w:szCs w:val="24"/>
               <w:lang w:eastAsia="ja-JP"/>
             </w:rPr>
@@ -950,6 +951,7 @@
             <w:rPr>
               <w:rFonts w:asciiTheme="minorHAnsi" w:eastAsiaTheme="minorEastAsia" w:hAnsiTheme="minorHAnsi"/>
               <w:noProof/>
+              <w:sz w:val="24"/>
               <w:szCs w:val="24"/>
               <w:lang w:eastAsia="ja-JP"/>
             </w:rPr>
@@ -977,7 +979,7 @@
             <w:rPr>
               <w:noProof/>
             </w:rPr>
-            <w:instrText xml:space="preserve"> PAGEREF _Toc222905536 \h </w:instrText>
+            <w:instrText xml:space="preserve"> PAGEREF _Toc222998155 \h </w:instrText>
           </w:r>
           <w:r>
             <w:rPr>
@@ -1007,12 +1009,13 @@
           <w:pPr>
             <w:pStyle w:val="TOC3"/>
             <w:tabs>
-              <w:tab w:val="left" w:pos="1200"/>
+              <w:tab w:val="left" w:pos="1209"/>
               <w:tab w:val="right" w:leader="dot" w:pos="9017"/>
             </w:tabs>
             <w:rPr>
               <w:rFonts w:asciiTheme="minorHAnsi" w:eastAsiaTheme="minorEastAsia" w:hAnsiTheme="minorHAnsi"/>
               <w:noProof/>
+              <w:sz w:val="24"/>
               <w:szCs w:val="24"/>
               <w:lang w:eastAsia="ja-JP"/>
             </w:rPr>
@@ -1027,6 +1030,7 @@
             <w:rPr>
               <w:rFonts w:asciiTheme="minorHAnsi" w:eastAsiaTheme="minorEastAsia" w:hAnsiTheme="minorHAnsi"/>
               <w:noProof/>
+              <w:sz w:val="24"/>
               <w:szCs w:val="24"/>
               <w:lang w:eastAsia="ja-JP"/>
             </w:rPr>
@@ -1054,7 +1058,7 @@
             <w:rPr>
               <w:noProof/>
             </w:rPr>
-            <w:instrText xml:space="preserve"> PAGEREF _Toc222905537 \h </w:instrText>
+            <w:instrText xml:space="preserve"> PAGEREF _Toc222998156 \h </w:instrText>
           </w:r>
           <w:r>
             <w:rPr>
@@ -1084,12 +1088,13 @@
           <w:pPr>
             <w:pStyle w:val="TOC3"/>
             <w:tabs>
-              <w:tab w:val="left" w:pos="1200"/>
+              <w:tab w:val="left" w:pos="1209"/>
               <w:tab w:val="right" w:leader="dot" w:pos="9017"/>
             </w:tabs>
             <w:rPr>
               <w:rFonts w:asciiTheme="minorHAnsi" w:eastAsiaTheme="minorEastAsia" w:hAnsiTheme="minorHAnsi"/>
               <w:noProof/>
+              <w:sz w:val="24"/>
               <w:szCs w:val="24"/>
               <w:lang w:eastAsia="ja-JP"/>
             </w:rPr>
@@ -1104,6 +1109,7 @@
             <w:rPr>
               <w:rFonts w:asciiTheme="minorHAnsi" w:eastAsiaTheme="minorEastAsia" w:hAnsiTheme="minorHAnsi"/>
               <w:noProof/>
+              <w:sz w:val="24"/>
               <w:szCs w:val="24"/>
               <w:lang w:eastAsia="ja-JP"/>
             </w:rPr>
@@ -1131,7 +1137,7 @@
             <w:rPr>
               <w:noProof/>
             </w:rPr>
-            <w:instrText xml:space="preserve"> PAGEREF _Toc222905538 \h </w:instrText>
+            <w:instrText xml:space="preserve"> PAGEREF _Toc222998157 \h </w:instrText>
           </w:r>
           <w:r>
             <w:rPr>
@@ -1161,12 +1167,13 @@
           <w:pPr>
             <w:pStyle w:val="TOC3"/>
             <w:tabs>
-              <w:tab w:val="left" w:pos="1200"/>
+              <w:tab w:val="left" w:pos="1209"/>
               <w:tab w:val="right" w:leader="dot" w:pos="9017"/>
             </w:tabs>
             <w:rPr>
               <w:rFonts w:asciiTheme="minorHAnsi" w:eastAsiaTheme="minorEastAsia" w:hAnsiTheme="minorHAnsi"/>
               <w:noProof/>
+              <w:sz w:val="24"/>
               <w:szCs w:val="24"/>
               <w:lang w:eastAsia="ja-JP"/>
             </w:rPr>
@@ -1181,6 +1188,7 @@
             <w:rPr>
               <w:rFonts w:asciiTheme="minorHAnsi" w:eastAsiaTheme="minorEastAsia" w:hAnsiTheme="minorHAnsi"/>
               <w:noProof/>
+              <w:sz w:val="24"/>
               <w:szCs w:val="24"/>
               <w:lang w:eastAsia="ja-JP"/>
             </w:rPr>
@@ -1208,7 +1216,7 @@
             <w:rPr>
               <w:noProof/>
             </w:rPr>
-            <w:instrText xml:space="preserve"> PAGEREF _Toc222905539 \h </w:instrText>
+            <w:instrText xml:space="preserve"> PAGEREF _Toc222998158 \h </w:instrText>
           </w:r>
           <w:r>
             <w:rPr>
@@ -1237,13 +1245,10 @@
         <w:p>
           <w:pPr>
             <w:pStyle w:val="TOC1"/>
-            <w:tabs>
-              <w:tab w:val="clear" w:pos="362"/>
-              <w:tab w:val="left" w:pos="360"/>
-            </w:tabs>
             <w:rPr>
               <w:rFonts w:asciiTheme="minorHAnsi" w:eastAsiaTheme="minorEastAsia" w:hAnsiTheme="minorHAnsi"/>
               <w:noProof/>
+              <w:sz w:val="24"/>
               <w:szCs w:val="24"/>
               <w:lang w:eastAsia="ja-JP"/>
             </w:rPr>
@@ -1259,6 +1264,7 @@
             <w:rPr>
               <w:rFonts w:asciiTheme="minorHAnsi" w:eastAsiaTheme="minorEastAsia" w:hAnsiTheme="minorHAnsi"/>
               <w:noProof/>
+              <w:sz w:val="24"/>
               <w:szCs w:val="24"/>
               <w:lang w:eastAsia="ja-JP"/>
             </w:rPr>
@@ -1287,7 +1293,7 @@
             <w:rPr>
               <w:noProof/>
             </w:rPr>
-            <w:instrText xml:space="preserve"> PAGEREF _Toc222905540 \h </w:instrText>
+            <w:instrText xml:space="preserve"> PAGEREF _Toc222998159 \h </w:instrText>
           </w:r>
           <w:r>
             <w:rPr>
@@ -1374,7 +1380,7 @@
         <w:pStyle w:val="Heading1"/>
         <w:spacing w:before="100" w:after="200"/>
       </w:pPr>
-      <w:bookmarkStart w:id="0" w:name="_Toc222905525"/>
+      <w:bookmarkStart w:id="0" w:name="_Toc222998144"/>
       <w:r>
         <w:t>Summary</w:t>
       </w:r>
@@ -1478,7 +1484,12 @@
         <w:t>re tested in network simulator 3 (ns-3) as unit tests</w:t>
       </w:r>
       <w:r>
-        <w:t xml:space="preserve"> and performances were reported</w:t>
+        <w:t xml:space="preserve"> and perfor</w:t>
+      </w:r>
+      <w:bookmarkStart w:id="1" w:name="_GoBack"/>
+      <w:bookmarkEnd w:id="1"/>
+      <w:r>
+        <w:t>mances were reported</w:t>
       </w:r>
       <w:r>
         <w:t xml:space="preserve">. In this </w:t>
@@ -1537,11 +1548,11 @@
         <w:pStyle w:val="Heading1"/>
         <w:spacing w:before="100" w:after="200"/>
       </w:pPr>
-      <w:bookmarkStart w:id="1" w:name="_Toc222905526"/>
+      <w:bookmarkStart w:id="2" w:name="_Toc222998145"/>
       <w:r>
         <w:t>Introduction</w:t>
       </w:r>
-      <w:bookmarkEnd w:id="1"/>
+      <w:bookmarkEnd w:id="2"/>
     </w:p>
     <w:p>
       <w:pPr>
@@ -1861,123 +1872,120 @@
         <w:t xml:space="preserve">. </w:t>
       </w:r>
       <w:r>
-        <w:t xml:space="preserve">There is a probabilistic distribution for the client behavior based on the predefined group parameters and the simulated time of day </w:t>
-      </w:r>
-      <w:r>
+        <w:t xml:space="preserve">There is a probabilistic distribution for the client behavior based on the predefined group parameters and the simulated time of day so that we can model daily routines. </w:t>
+      </w:r>
+      <w:r>
+        <w:t xml:space="preserve">Our clients are mobile so </w:t>
+      </w:r>
+      <w:r>
+        <w:t xml:space="preserve">that </w:t>
+      </w:r>
+      <w:r>
+        <w:t>the</w:t>
+      </w:r>
+      <w:r>
+        <w:t>ir</w:t>
+      </w:r>
+      <w:r>
+        <w:t xml:space="preserve"> access points</w:t>
+      </w:r>
+      <w:r>
+        <w:t xml:space="preserve"> and/or operators change over time as well</w:t>
+      </w:r>
+      <w:r>
+        <w:t>.</w:t>
+      </w:r>
+    </w:p>
+    <w:p>
+      <w:pPr>
+        <w:spacing w:before="100"/>
+        <w:rPr>
+          <w:rFonts w:cs="Times New Roman"/>
+        </w:rPr>
+      </w:pPr>
+      <w:r>
+        <w:rPr>
+          <w:rFonts w:cs="Times New Roman"/>
+        </w:rPr>
         <w:lastRenderedPageBreak/>
-        <w:t xml:space="preserve">so that we can model daily routines. </w:t>
-      </w:r>
-      <w:r>
-        <w:t xml:space="preserve">Our clients are mobile so </w:t>
-      </w:r>
-      <w:r>
-        <w:t xml:space="preserve">that </w:t>
-      </w:r>
-      <w:r>
-        <w:t>the</w:t>
-      </w:r>
-      <w:r>
-        <w:t>ir</w:t>
-      </w:r>
-      <w:r>
-        <w:t xml:space="preserve"> access points</w:t>
-      </w:r>
-      <w:r>
-        <w:t xml:space="preserve"> and/or operators change over time as well</w:t>
-      </w:r>
-      <w:r>
-        <w:t>.</w:t>
-      </w:r>
-    </w:p>
-    <w:p>
-      <w:pPr>
-        <w:spacing w:before="100"/>
+        <w:t>The rest of this deliverable is organized as follows. In Section 3,</w:t>
+      </w:r>
+      <w:r>
         <w:rPr>
           <w:rFonts w:cs="Times New Roman"/>
         </w:rPr>
-      </w:pPr>
+        <w:t xml:space="preserve"> </w:t>
+      </w:r>
       <w:r>
         <w:rPr>
           <w:rFonts w:cs="Times New Roman"/>
         </w:rPr>
-        <w:t>The rest of this deliverable is organized as follows. In Section 3,</w:t>
+        <w:t xml:space="preserve">we </w:t>
       </w:r>
       <w:r>
         <w:rPr>
           <w:rFonts w:cs="Times New Roman"/>
         </w:rPr>
+        <w:t>give the network topology and design used in simulations. In Section 4, User modeling and mobility issues are explained.</w:t>
+      </w:r>
+      <w:r>
+        <w:rPr>
+          <w:rFonts w:cs="Times New Roman"/>
+        </w:rPr>
         <w:t xml:space="preserve"> </w:t>
       </w:r>
       <w:r>
         <w:rPr>
           <w:rFonts w:cs="Times New Roman"/>
         </w:rPr>
-        <w:t xml:space="preserve">we </w:t>
+        <w:t>W</w:t>
       </w:r>
       <w:r>
         <w:rPr>
           <w:rFonts w:cs="Times New Roman"/>
         </w:rPr>
-        <w:t>give the network topology and design used in simulations. In Section 4, User modeling and mobility issues are explained.</w:t>
+        <w:t xml:space="preserve">e give the </w:t>
       </w:r>
       <w:r>
         <w:rPr>
           <w:rFonts w:cs="Times New Roman"/>
         </w:rPr>
+        <w:t xml:space="preserve">simulation </w:t>
+      </w:r>
+      <w:r>
+        <w:rPr>
+          <w:rFonts w:cs="Times New Roman"/>
+        </w:rPr>
+        <w:t xml:space="preserve">results </w:t>
+      </w:r>
+      <w:r>
+        <w:rPr>
+          <w:rFonts w:cs="Times New Roman"/>
+        </w:rPr>
+        <w:t>in Section 5. Finally, Section 6</w:t>
+      </w:r>
+      <w:r>
+        <w:rPr>
+          <w:rFonts w:cs="Times New Roman"/>
+        </w:rPr>
         <w:t xml:space="preserve"> </w:t>
       </w:r>
       <w:r>
         <w:rPr>
           <w:rFonts w:cs="Times New Roman"/>
         </w:rPr>
-        <w:t>W</w:t>
+        <w:t>discusses and summarizes the</w:t>
       </w:r>
       <w:r>
         <w:rPr>
           <w:rFonts w:cs="Times New Roman"/>
         </w:rPr>
-        <w:t xml:space="preserve">e give the </w:t>
+        <w:t xml:space="preserve"> conclusion</w:t>
       </w:r>
       <w:r>
         <w:rPr>
           <w:rFonts w:cs="Times New Roman"/>
         </w:rPr>
-        <w:t xml:space="preserve">simulation </w:t>
-      </w:r>
-      <w:r>
-        <w:rPr>
-          <w:rFonts w:cs="Times New Roman"/>
-        </w:rPr>
-        <w:t xml:space="preserve">results </w:t>
-      </w:r>
-      <w:r>
-        <w:rPr>
-          <w:rFonts w:cs="Times New Roman"/>
-        </w:rPr>
-        <w:t>in Section 5. Finally, Section 6</w:t>
-      </w:r>
-      <w:r>
-        <w:rPr>
-          <w:rFonts w:cs="Times New Roman"/>
-        </w:rPr>
-        <w:t xml:space="preserve"> </w:t>
-      </w:r>
-      <w:r>
-        <w:rPr>
-          <w:rFonts w:cs="Times New Roman"/>
-        </w:rPr>
-        <w:t>discusses and summarizes the</w:t>
-      </w:r>
-      <w:r>
-        <w:rPr>
-          <w:rFonts w:cs="Times New Roman"/>
-        </w:rPr>
-        <w:t xml:space="preserve"> conclusion</w:t>
-      </w:r>
-      <w:r>
-        <w:rPr>
-          <w:rFonts w:cs="Times New Roman"/>
-        </w:rPr>
         <w:t>s reached by these analyses.</w:t>
       </w:r>
     </w:p>
@@ -1985,11 +1993,11 @@
       <w:pPr>
         <w:pStyle w:val="Heading1"/>
       </w:pPr>
-      <w:bookmarkStart w:id="2" w:name="_Toc222905527"/>
+      <w:bookmarkStart w:id="3" w:name="_Toc222998146"/>
       <w:r>
         <w:t>Network Topology</w:t>
       </w:r>
-      <w:bookmarkEnd w:id="2"/>
+      <w:bookmarkEnd w:id="3"/>
     </w:p>
     <w:p>
       <w:pPr>
@@ -2752,14 +2760,20 @@
         <w:rPr>
           <w:szCs w:val="24"/>
         </w:rPr>
+        <w:t>SSPayWMN</w:t>
+      </w:r>
+      <w:r>
+        <w:rPr>
+          <w:szCs w:val="24"/>
+        </w:rPr>
+        <w:t xml:space="preserve"> employs previously explained system entities. The system entities are assumed to be located in a metropolitan area. While access points establish a mesh backbone and </w:t>
+      </w:r>
+      <w:r>
+        <w:rPr>
+          <w:szCs w:val="24"/>
+        </w:rPr>
         <w:lastRenderedPageBreak/>
-        <w:t>SSPayWMN</w:t>
-      </w:r>
-      <w:r>
-        <w:rPr>
-          <w:szCs w:val="24"/>
-        </w:rPr>
-        <w:t xml:space="preserve"> employs previously explained system entities. The system entities are assumed to be located in a metropolitan area. While access points establish a mesh backbone and wait for clients to connect to them, gateways transmit the packets received from the access points to servers of the operators.</w:t>
+        <w:t>wait for clients to connect to them, gateways transmit the packets received from the access points to servers of the operators.</w:t>
       </w:r>
     </w:p>
     <w:p>
@@ -2825,17 +2839,29 @@
           <w:szCs w:val="20"/>
         </w:rPr>
       </w:pPr>
-      <w:bookmarkStart w:id="3" w:name="_Ref347645958"/>
-      <w:bookmarkStart w:id="4" w:name="_Toc222838057"/>
+      <w:bookmarkStart w:id="4" w:name="_Ref347645958"/>
+      <w:bookmarkStart w:id="5" w:name="_Toc222838057"/>
       <w:proofErr w:type="gramStart"/>
       <w:r>
         <w:t xml:space="preserve">Figure </w:t>
       </w:r>
+      <w:fldSimple w:instr=" STYLEREF 1 \s ">
+        <w:r>
+          <w:rPr>
+            <w:noProof/>
+          </w:rPr>
+          <w:t>3</w:t>
+        </w:r>
+      </w:fldSimple>
+      <w:r>
+        <w:t>.</w:t>
+      </w:r>
+      <w:proofErr w:type="gramEnd"/>
       <w:r>
         <w:fldChar w:fldCharType="begin"/>
       </w:r>
       <w:r>
-        <w:instrText xml:space="preserve"> STYLEREF 1 \s </w:instrText>
+        <w:instrText xml:space="preserve"> SEQ Figure \* ARABIC \s 1 </w:instrText>
       </w:r>
       <w:r>
         <w:fldChar w:fldCharType="separate"/>
@@ -2844,7 +2870,7 @@
         <w:rPr>
           <w:noProof/>
         </w:rPr>
-        <w:t>3</w:t>
+        <w:t>1</w:t>
       </w:r>
       <w:r>
         <w:rPr>
@@ -2852,36 +2878,11 @@
         </w:rPr>
         <w:fldChar w:fldCharType="end"/>
       </w:r>
-      <w:r>
-        <w:t>.</w:t>
-      </w:r>
-      <w:proofErr w:type="gramEnd"/>
-      <w:r>
-        <w:fldChar w:fldCharType="begin"/>
-      </w:r>
-      <w:r>
-        <w:instrText xml:space="preserve"> SEQ Figure \* ARABIC \s 1 </w:instrText>
-      </w:r>
-      <w:r>
-        <w:fldChar w:fldCharType="separate"/>
-      </w:r>
-      <w:r>
-        <w:rPr>
-          <w:noProof/>
-        </w:rPr>
-        <w:t>1</w:t>
-      </w:r>
-      <w:r>
-        <w:rPr>
-          <w:noProof/>
-        </w:rPr>
-        <w:fldChar w:fldCharType="end"/>
-      </w:r>
-      <w:bookmarkEnd w:id="3"/>
+      <w:bookmarkEnd w:id="4"/>
       <w:r>
         <w:t>. Network Topology</w:t>
       </w:r>
-      <w:bookmarkEnd w:id="4"/>
+      <w:bookmarkEnd w:id="5"/>
     </w:p>
     <w:p>
       <w:pPr>
@@ -3040,7 +3041,7 @@
           <w:rFonts w:cs="Helvetica"/>
         </w:rPr>
       </w:pPr>
-      <w:bookmarkStart w:id="5" w:name="_Toc222905528"/>
+      <w:bookmarkStart w:id="6" w:name="_Toc222998147"/>
       <w:r>
         <w:rPr>
           <w:rFonts w:cs="Helvetica"/>
@@ -3048,7 +3049,7 @@
         <w:lastRenderedPageBreak/>
         <w:t>User Modeling and Mobility</w:t>
       </w:r>
-      <w:bookmarkEnd w:id="5"/>
+      <w:bookmarkEnd w:id="6"/>
     </w:p>
     <w:p>
       <w:pPr>
@@ -3269,16 +3270,16 @@
           <w:rFonts w:cs="Helvetica"/>
         </w:rPr>
       </w:pPr>
-      <w:bookmarkStart w:id="6" w:name="_Toc338351531"/>
-      <w:bookmarkStart w:id="7" w:name="_Toc222905529"/>
+      <w:bookmarkStart w:id="7" w:name="_Toc338351531"/>
+      <w:bookmarkStart w:id="8" w:name="_Toc222998148"/>
       <w:r>
         <w:rPr>
           <w:rFonts w:cs="Helvetica"/>
         </w:rPr>
         <w:t>User Actions</w:t>
       </w:r>
-      <w:bookmarkEnd w:id="6"/>
       <w:bookmarkEnd w:id="7"/>
+      <w:bookmarkEnd w:id="8"/>
     </w:p>
     <w:p>
       <w:r>
@@ -3423,14 +3424,14 @@
         </m:r>
       </m:oMath>
       <w:r>
-        <w:t xml:space="preserve">. This state transition triggers Initial Authorization (if the connection card is used for the first time) or Reuse of a Connection Card protocol (if </w:t>
+        <w:t xml:space="preserve">. This state transition triggers Initial Authorization (if the connection card is used for the first time) or Reuse of a Connection Card protocol (if the connection has been used before). </w:t>
+      </w:r>
+      <w:r>
+        <w:t xml:space="preserve">In this way, this user starts using the network and getting </w:t>
       </w:r>
       <w:r>
         <w:lastRenderedPageBreak/>
-        <w:t xml:space="preserve">the connection has been used before). </w:t>
-      </w:r>
-      <w:r>
-        <w:t xml:space="preserve">In this way, this user starts using the network and getting the service. </w:t>
+        <w:t xml:space="preserve">the service. </w:t>
       </w:r>
       <w:r>
         <w:t xml:space="preserve">While in Not Connected state, a user stays in the same state with probability value of </w:t>
@@ -4614,16 +4615,16 @@
           <w:rFonts w:cs="Helvetica"/>
         </w:rPr>
       </w:pPr>
-      <w:bookmarkStart w:id="8" w:name="_Toc338351532"/>
-      <w:bookmarkStart w:id="9" w:name="_Toc222905530"/>
+      <w:bookmarkStart w:id="9" w:name="_Toc338351532"/>
+      <w:bookmarkStart w:id="10" w:name="_Toc222998149"/>
       <w:r>
         <w:rPr>
           <w:rFonts w:cs="Helvetica"/>
         </w:rPr>
         <w:t>Client Types</w:t>
       </w:r>
-      <w:bookmarkEnd w:id="8"/>
       <w:bookmarkEnd w:id="9"/>
+      <w:bookmarkEnd w:id="10"/>
     </w:p>
     <w:p>
       <w:pPr>
@@ -4748,24 +4749,7 @@
           <w:rFonts w:cs="Times New Roman"/>
           <w:szCs w:val="24"/>
         </w:rPr>
-        <w:t xml:space="preserve"> slot since they go to their school. Until the end of </w:t>
-      </w:r>
-      <w:proofErr w:type="gramStart"/>
-      <w:r>
-        <w:rPr>
-          <w:rFonts w:cs="Times New Roman"/>
-          <w:szCs w:val="24"/>
-        </w:rPr>
-        <w:lastRenderedPageBreak/>
-        <w:t>the</w:t>
-      </w:r>
-      <w:proofErr w:type="gramEnd"/>
-      <w:r>
-        <w:rPr>
-          <w:rFonts w:cs="Times New Roman"/>
-          <w:szCs w:val="24"/>
-        </w:rPr>
-        <w:t xml:space="preserve"> </w:t>
+        <w:t xml:space="preserve"> slot since they go to their school. Until the end of the </w:t>
       </w:r>
       <w:r>
         <w:rPr>
@@ -4838,7 +4822,14 @@
         <w:rPr>
           <w:rFonts w:cs="Helvetica"/>
         </w:rPr>
-        <w:t xml:space="preserve">They are immobile and not so active during nights and evenings. However, during the daytime, they are very active and use network services at their work places. Moreover, they are mobile as they commute to/from work from/to home at the beginning and end of the working times. </w:t>
+        <w:t xml:space="preserve">They are immobile and not so active during nights and evenings. However, during the daytime, they are very active </w:t>
+      </w:r>
+      <w:r>
+        <w:rPr>
+          <w:rFonts w:cs="Helvetica"/>
+        </w:rPr>
+        <w:lastRenderedPageBreak/>
+        <w:t xml:space="preserve">and use network services at their work places. Moreover, they are mobile as they commute to/from work from/to home at the beginning and end of the working times. </w:t>
       </w:r>
     </w:p>
     <w:p>
@@ -5027,21 +5018,7 @@
         <w:rPr>
           <w:rFonts w:eastAsiaTheme="minorEastAsia" w:cs="Helvetica"/>
         </w:rPr>
-        <w:t xml:space="preserve"> specify the probability values for night, daytime and evening, resp</w:t>
-      </w:r>
-      <w:proofErr w:type="spellStart"/>
-      <w:r>
-        <w:rPr>
-          <w:rFonts w:eastAsiaTheme="minorEastAsia" w:cs="Helvetica"/>
-        </w:rPr>
-        <w:t>ectively</w:t>
-      </w:r>
-      <w:proofErr w:type="spellEnd"/>
-      <w:r>
-        <w:rPr>
-          <w:rFonts w:eastAsiaTheme="minorEastAsia" w:cs="Helvetica"/>
-        </w:rPr>
-        <w:t>.</w:t>
+        <w:t xml:space="preserve"> specify the probability values for night, daytime and evening, respectively.</w:t>
       </w:r>
     </w:p>
     <w:p>
@@ -5051,7 +5028,6 @@
         <w:spacing w:before="0" w:beforeAutospacing="0" w:after="0" w:afterAutospacing="0"/>
         <w:rPr>
           <w:rFonts w:ascii="Cambria Math" w:hAnsi="Cambria Math" w:cs="Helvetica"/>
-          <w:sz w:val="22"/>
           <w:szCs w:val="22"/>
           <w:oMath/>
         </w:rPr>
@@ -5061,7 +5037,6 @@
           <m:r>
             <w:rPr>
               <w:rFonts w:ascii="Cambria Math" w:hAnsi="Cambria Math" w:cs="Helvetica"/>
-              <w:sz w:val="22"/>
               <w:szCs w:val="22"/>
             </w:rPr>
             <m:t>becomeActiveProb&lt;Domestic&gt;  = {0.40,</m:t>
@@ -5070,7 +5045,6 @@
             <w:rPr>
               <w:rStyle w:val="apple-converted-space"/>
               <w:rFonts w:ascii="Cambria Math" w:eastAsiaTheme="majorEastAsia" w:hAnsi="Cambria Math" w:cs="Helvetica"/>
-              <w:sz w:val="22"/>
               <w:szCs w:val="22"/>
             </w:rPr>
             <m:t> 0.</m:t>
@@ -5078,7 +5052,6 @@
           <m:r>
             <w:rPr>
               <w:rFonts w:ascii="Cambria Math" w:hAnsi="Cambria Math" w:cs="Helvetica"/>
-              <w:sz w:val="22"/>
               <w:szCs w:val="22"/>
             </w:rPr>
             <m:t>60,</m:t>
@@ -5087,7 +5060,6 @@
             <w:rPr>
               <w:rStyle w:val="apple-converted-space"/>
               <w:rFonts w:ascii="Cambria Math" w:eastAsiaTheme="majorEastAsia" w:hAnsi="Cambria Math" w:cs="Helvetica"/>
-              <w:sz w:val="22"/>
               <w:szCs w:val="22"/>
             </w:rPr>
             <m:t> 0.</m:t>
@@ -5095,7 +5067,6 @@
           <m:r>
             <w:rPr>
               <w:rFonts w:ascii="Cambria Math" w:hAnsi="Cambria Math" w:cs="Helvetica"/>
-              <w:sz w:val="22"/>
               <w:szCs w:val="22"/>
             </w:rPr>
             <m:t>60};</m:t>
@@ -5110,7 +5081,6 @@
         <w:spacing w:before="0" w:beforeAutospacing="0" w:after="0" w:afterAutospacing="0"/>
         <w:rPr>
           <w:rFonts w:ascii="Cambria Math" w:hAnsi="Cambria Math" w:cs="Helvetica"/>
-          <w:sz w:val="22"/>
           <w:szCs w:val="22"/>
           <w:oMath/>
         </w:rPr>
@@ -5120,7 +5090,6 @@
           <m:r>
             <w:rPr>
               <w:rFonts w:ascii="Cambria Math" w:hAnsi="Cambria Math" w:cs="Helvetica"/>
-              <w:sz w:val="22"/>
               <w:szCs w:val="22"/>
             </w:rPr>
             <m:t>becomeActiveProb&lt;Student&gt;  = {0.20,</m:t>
@@ -5129,7 +5098,6 @@
             <w:rPr>
               <w:rStyle w:val="apple-converted-space"/>
               <w:rFonts w:ascii="Cambria Math" w:eastAsiaTheme="majorEastAsia" w:hAnsi="Cambria Math" w:cs="Helvetica"/>
-              <w:sz w:val="22"/>
               <w:szCs w:val="22"/>
             </w:rPr>
             <m:t> 0.</m:t>
@@ -5137,7 +5105,6 @@
           <m:r>
             <w:rPr>
               <w:rFonts w:ascii="Cambria Math" w:hAnsi="Cambria Math" w:cs="Helvetica"/>
-              <w:sz w:val="22"/>
               <w:szCs w:val="22"/>
             </w:rPr>
             <m:t>20,</m:t>
@@ -5146,7 +5113,6 @@
             <w:rPr>
               <w:rStyle w:val="apple-converted-space"/>
               <w:rFonts w:ascii="Cambria Math" w:eastAsiaTheme="majorEastAsia" w:hAnsi="Cambria Math" w:cs="Helvetica"/>
-              <w:sz w:val="22"/>
               <w:szCs w:val="22"/>
             </w:rPr>
             <m:t> 0.</m:t>
@@ -5154,7 +5120,6 @@
           <m:r>
             <w:rPr>
               <w:rFonts w:ascii="Cambria Math" w:hAnsi="Cambria Math" w:cs="Helvetica"/>
-              <w:sz w:val="22"/>
               <w:szCs w:val="22"/>
             </w:rPr>
             <m:t>80};</m:t>
@@ -5169,7 +5134,6 @@
         <w:spacing w:before="0" w:beforeAutospacing="0" w:after="0" w:afterAutospacing="0"/>
         <w:rPr>
           <w:rFonts w:ascii="Cambria Math" w:hAnsi="Cambria Math" w:cs="Helvetica"/>
-          <w:sz w:val="22"/>
           <w:szCs w:val="22"/>
           <w:oMath/>
         </w:rPr>
@@ -5179,7 +5143,6 @@
           <m:r>
             <w:rPr>
               <w:rFonts w:ascii="Cambria Math" w:hAnsi="Cambria Math" w:cs="Helvetica"/>
-              <w:sz w:val="22"/>
               <w:szCs w:val="22"/>
             </w:rPr>
             <m:t>becomeActiveProb&lt;Employee&gt;  = {0.20,</m:t>
@@ -5188,7 +5151,6 @@
             <w:rPr>
               <w:rStyle w:val="apple-converted-space"/>
               <w:rFonts w:ascii="Cambria Math" w:eastAsiaTheme="majorEastAsia" w:hAnsi="Cambria Math" w:cs="Helvetica"/>
-              <w:sz w:val="22"/>
               <w:szCs w:val="22"/>
             </w:rPr>
             <m:t> 0.</m:t>
@@ -5196,7 +5158,6 @@
           <m:r>
             <w:rPr>
               <w:rFonts w:ascii="Cambria Math" w:hAnsi="Cambria Math" w:cs="Helvetica"/>
-              <w:sz w:val="22"/>
               <w:szCs w:val="22"/>
             </w:rPr>
             <m:t>99,</m:t>
@@ -5205,7 +5166,6 @@
             <w:rPr>
               <w:rStyle w:val="apple-converted-space"/>
               <w:rFonts w:ascii="Cambria Math" w:eastAsiaTheme="majorEastAsia" w:hAnsi="Cambria Math" w:cs="Helvetica"/>
-              <w:sz w:val="22"/>
               <w:szCs w:val="22"/>
             </w:rPr>
             <m:t> 0.</m:t>
@@ -5213,7 +5173,6 @@
           <m:r>
             <w:rPr>
               <w:rFonts w:ascii="Cambria Math" w:hAnsi="Cambria Math" w:cs="Helvetica"/>
-              <w:sz w:val="22"/>
               <w:szCs w:val="22"/>
             </w:rPr>
             <m:t>20};</m:t>
@@ -5228,7 +5187,6 @@
         <w:spacing w:before="0" w:beforeAutospacing="0" w:after="0" w:afterAutospacing="0"/>
         <w:rPr>
           <w:rFonts w:ascii="Cambria Math" w:hAnsi="Cambria Math" w:cs="Helvetica"/>
-          <w:sz w:val="22"/>
           <w:szCs w:val="22"/>
           <w:oMath/>
         </w:rPr>
@@ -5241,7 +5199,6 @@
         <w:spacing w:before="0" w:beforeAutospacing="0" w:after="0" w:afterAutospacing="0"/>
         <w:rPr>
           <w:rFonts w:ascii="Cambria Math" w:hAnsi="Cambria Math" w:cs="Helvetica"/>
-          <w:sz w:val="22"/>
           <w:szCs w:val="22"/>
           <w:oMath/>
         </w:rPr>
@@ -5251,7 +5208,6 @@
           <m:r>
             <w:rPr>
               <w:rFonts w:ascii="Cambria Math" w:hAnsi="Cambria Math" w:cs="Helvetica"/>
-              <w:sz w:val="22"/>
               <w:szCs w:val="22"/>
             </w:rPr>
             <m:t>stayActiveProb&lt;Domestic&gt;  = {0.90,</m:t>
@@ -5260,7 +5216,6 @@
             <w:rPr>
               <w:rStyle w:val="apple-converted-space"/>
               <w:rFonts w:ascii="Cambria Math" w:eastAsiaTheme="majorEastAsia" w:hAnsi="Cambria Math" w:cs="Helvetica"/>
-              <w:sz w:val="22"/>
               <w:szCs w:val="22"/>
             </w:rPr>
             <m:t> 0.</m:t>
@@ -5268,7 +5223,6 @@
           <m:r>
             <w:rPr>
               <w:rFonts w:ascii="Cambria Math" w:hAnsi="Cambria Math" w:cs="Helvetica"/>
-              <w:sz w:val="22"/>
               <w:szCs w:val="22"/>
             </w:rPr>
             <m:t>98,</m:t>
@@ -5277,7 +5231,6 @@
             <w:rPr>
               <w:rStyle w:val="apple-converted-space"/>
               <w:rFonts w:ascii="Cambria Math" w:eastAsiaTheme="majorEastAsia" w:hAnsi="Cambria Math" w:cs="Helvetica"/>
-              <w:sz w:val="22"/>
               <w:szCs w:val="22"/>
             </w:rPr>
             <m:t> 0.</m:t>
@@ -5285,7 +5238,6 @@
           <m:r>
             <w:rPr>
               <w:rFonts w:ascii="Cambria Math" w:hAnsi="Cambria Math" w:cs="Helvetica"/>
-              <w:sz w:val="22"/>
               <w:szCs w:val="22"/>
             </w:rPr>
             <m:t>80};</m:t>
@@ -5300,7 +5252,6 @@
         <w:spacing w:before="0" w:beforeAutospacing="0" w:after="0" w:afterAutospacing="0"/>
         <w:rPr>
           <w:rFonts w:ascii="Cambria Math" w:hAnsi="Cambria Math" w:cs="Helvetica"/>
-          <w:sz w:val="22"/>
           <w:szCs w:val="22"/>
           <w:oMath/>
         </w:rPr>
@@ -5310,7 +5261,6 @@
           <m:r>
             <w:rPr>
               <w:rFonts w:ascii="Cambria Math" w:hAnsi="Cambria Math" w:cs="Helvetica"/>
-              <w:sz w:val="22"/>
               <w:szCs w:val="22"/>
             </w:rPr>
             <m:t>stayActiveProb&lt;Student&gt; = {0.30,</m:t>
@@ -5319,7 +5269,6 @@
             <w:rPr>
               <w:rStyle w:val="apple-converted-space"/>
               <w:rFonts w:ascii="Cambria Math" w:eastAsiaTheme="majorEastAsia" w:hAnsi="Cambria Math" w:cs="Helvetica"/>
-              <w:sz w:val="22"/>
               <w:szCs w:val="22"/>
             </w:rPr>
             <m:t> 0.</m:t>
@@ -5327,7 +5276,6 @@
           <m:r>
             <w:rPr>
               <w:rFonts w:ascii="Cambria Math" w:hAnsi="Cambria Math" w:cs="Helvetica"/>
-              <w:sz w:val="22"/>
               <w:szCs w:val="22"/>
             </w:rPr>
             <m:t>20,</m:t>
@@ -5336,7 +5284,6 @@
             <w:rPr>
               <w:rStyle w:val="apple-converted-space"/>
               <w:rFonts w:ascii="Cambria Math" w:eastAsiaTheme="majorEastAsia" w:hAnsi="Cambria Math" w:cs="Helvetica"/>
-              <w:sz w:val="22"/>
               <w:szCs w:val="22"/>
             </w:rPr>
             <m:t> 0.</m:t>
@@ -5344,7 +5291,6 @@
           <m:r>
             <w:rPr>
               <w:rFonts w:ascii="Cambria Math" w:hAnsi="Cambria Math" w:cs="Helvetica"/>
-              <w:sz w:val="22"/>
               <w:szCs w:val="22"/>
             </w:rPr>
             <m:t>98};</m:t>
@@ -5359,7 +5305,6 @@
         <w:spacing w:before="0" w:beforeAutospacing="0" w:after="0" w:afterAutospacing="0"/>
         <w:rPr>
           <w:rFonts w:ascii="Cambria Math" w:hAnsi="Cambria Math" w:cs="Helvetica"/>
-          <w:sz w:val="22"/>
           <w:szCs w:val="22"/>
           <w:oMath/>
         </w:rPr>
@@ -5369,7 +5314,6 @@
           <m:r>
             <w:rPr>
               <w:rFonts w:ascii="Cambria Math" w:hAnsi="Cambria Math" w:cs="Helvetica"/>
-              <w:sz w:val="22"/>
               <w:szCs w:val="22"/>
             </w:rPr>
             <m:t>stayActiveProb&lt;Employee&gt;  = {0.30,</m:t>
@@ -5378,7 +5322,6 @@
             <w:rPr>
               <w:rStyle w:val="apple-converted-space"/>
               <w:rFonts w:ascii="Cambria Math" w:eastAsiaTheme="majorEastAsia" w:hAnsi="Cambria Math" w:cs="Helvetica"/>
-              <w:sz w:val="22"/>
               <w:szCs w:val="22"/>
             </w:rPr>
             <m:t> 0.</m:t>
@@ -5386,7 +5329,6 @@
           <m:r>
             <w:rPr>
               <w:rFonts w:ascii="Cambria Math" w:hAnsi="Cambria Math" w:cs="Helvetica"/>
-              <w:sz w:val="22"/>
               <w:szCs w:val="22"/>
             </w:rPr>
             <m:t>99,</m:t>
@@ -5395,7 +5337,6 @@
             <w:rPr>
               <w:rStyle w:val="apple-converted-space"/>
               <w:rFonts w:ascii="Cambria Math" w:eastAsiaTheme="majorEastAsia" w:hAnsi="Cambria Math" w:cs="Helvetica"/>
-              <w:sz w:val="22"/>
               <w:szCs w:val="22"/>
             </w:rPr>
             <m:t> 0.</m:t>
@@ -5403,7 +5344,6 @@
           <m:r>
             <w:rPr>
               <w:rFonts w:ascii="Cambria Math" w:hAnsi="Cambria Math" w:cs="Helvetica"/>
-              <w:sz w:val="22"/>
               <w:szCs w:val="22"/>
             </w:rPr>
             <m:t>20};</m:t>
@@ -5648,16 +5588,16 @@
           <w:rFonts w:cs="Helvetica"/>
         </w:rPr>
       </w:pPr>
-      <w:bookmarkStart w:id="10" w:name="_Toc338351534"/>
-      <w:bookmarkStart w:id="11" w:name="_Toc222905531"/>
+      <w:bookmarkStart w:id="11" w:name="_Toc338351534"/>
+      <w:bookmarkStart w:id="12" w:name="_Toc222998150"/>
       <w:r>
         <w:rPr>
           <w:rFonts w:cs="Helvetica"/>
         </w:rPr>
         <w:t>User Mobility and Timing</w:t>
       </w:r>
-      <w:bookmarkEnd w:id="10"/>
       <w:bookmarkEnd w:id="11"/>
+      <w:bookmarkEnd w:id="12"/>
     </w:p>
     <w:p>
       <w:r>
@@ -5721,51 +5661,51 @@
         <w:rPr>
           <w:rFonts w:cs="Helvetica"/>
         </w:rPr>
-        <w:t xml:space="preserve">In real-life scenario simulations clients are able to move from one location to another. The time and direction of their movement is selected at random but probabilities are affected by </w:t>
+        <w:t>In real-life scenario simulations clients are able to move from one location to another. The time and direction of their movement is selected at random but probabilities are affected by user roles. For example, when school is over, a student is most likely to move towards her target destination (e.g. her home).</w:t>
+      </w:r>
+    </w:p>
+    <w:p>
+      <w:pPr>
+        <w:rPr>
+          <w:rFonts w:cs="Helvetica"/>
+        </w:rPr>
+      </w:pPr>
+      <w:r>
+        <w:rPr>
+          <w:rFonts w:cs="Helvetica"/>
+        </w:rPr>
+        <w:t>Clients are assigned a random target access point. Ever</w:t>
+      </w:r>
+      <w:r>
+        <w:rPr>
+          <w:rFonts w:cs="Helvetica"/>
+        </w:rPr>
+        <w:t>y one of 100 access points has 5</w:t>
+      </w:r>
+      <w:r>
+        <w:rPr>
+          <w:rFonts w:cs="Helvetica"/>
+        </w:rPr>
+        <w:t xml:space="preserve"> initial clients. The client moves from its current access point to the target access point on the grid. An example movement pattern is shown in</w:t>
+      </w:r>
+      <w:r>
+        <w:rPr>
+          <w:rFonts w:cs="Helvetica"/>
+        </w:rPr>
+        <w:t xml:space="preserve"> Figure 4.1</w:t>
+      </w:r>
+      <w:r>
+        <w:rPr>
+          <w:rFonts w:cs="Helvetica"/>
+        </w:rPr>
+        <w:t xml:space="preserve">. As a client moves from access </w:t>
       </w:r>
       <w:r>
         <w:rPr>
           <w:rFonts w:cs="Helvetica"/>
         </w:rPr>
         <w:lastRenderedPageBreak/>
-        <w:t>user roles. For example, when school is over, a student is most likely to move towards her target destination (e.g. her home).</w:t>
-      </w:r>
-    </w:p>
-    <w:p>
-      <w:pPr>
-        <w:rPr>
-          <w:rFonts w:cs="Helvetica"/>
-        </w:rPr>
-      </w:pPr>
-      <w:r>
-        <w:rPr>
-          <w:rFonts w:cs="Helvetica"/>
-        </w:rPr>
-        <w:t>Clients are assigned a random target access point. Ever</w:t>
-      </w:r>
-      <w:r>
-        <w:rPr>
-          <w:rFonts w:cs="Helvetica"/>
-        </w:rPr>
-        <w:t>y one of 100 access points has 5</w:t>
-      </w:r>
-      <w:r>
-        <w:rPr>
-          <w:rFonts w:cs="Helvetica"/>
-        </w:rPr>
-        <w:t xml:space="preserve"> initial clients. The client moves from its current access point to the target access point on the grid. An example movement pattern is shown in</w:t>
-      </w:r>
-      <w:r>
-        <w:rPr>
-          <w:rFonts w:cs="Helvetica"/>
-        </w:rPr>
-        <w:t xml:space="preserve"> Figure 4.1</w:t>
-      </w:r>
-      <w:r>
-        <w:rPr>
-          <w:rFonts w:cs="Helvetica"/>
-        </w:rPr>
-        <w:t>. As a client moves from access point A to the access points B, if she needs to connect to the Internet, she forms up a new connection with the access point, which is</w:t>
+        <w:t>point A to the access points B, if she needs to connect to the Internet, she forms up a new connection with the access point, which is</w:t>
       </w:r>
       <w:r>
         <w:rPr>
@@ -5859,17 +5799,29 @@
           <w:szCs w:val="20"/>
         </w:rPr>
       </w:pPr>
-      <w:bookmarkStart w:id="12" w:name="_Ref221698276"/>
-      <w:bookmarkStart w:id="13" w:name="_Toc222838074"/>
+      <w:bookmarkStart w:id="13" w:name="_Ref221698276"/>
+      <w:bookmarkStart w:id="14" w:name="_Toc222838074"/>
       <w:proofErr w:type="gramStart"/>
       <w:r>
         <w:t xml:space="preserve">Figure </w:t>
       </w:r>
+      <w:fldSimple w:instr=" STYLEREF 1 \s ">
+        <w:r>
+          <w:rPr>
+            <w:noProof/>
+          </w:rPr>
+          <w:t>4</w:t>
+        </w:r>
+      </w:fldSimple>
+      <w:r>
+        <w:t>.</w:t>
+      </w:r>
+      <w:proofErr w:type="gramEnd"/>
       <w:r>
         <w:fldChar w:fldCharType="begin"/>
       </w:r>
       <w:r>
-        <w:instrText xml:space="preserve"> STYLEREF 1 \s </w:instrText>
+        <w:instrText xml:space="preserve"> SEQ Figure \* ARABIC \s 1 </w:instrText>
       </w:r>
       <w:r>
         <w:fldChar w:fldCharType="separate"/>
@@ -5878,7 +5830,7 @@
         <w:rPr>
           <w:noProof/>
         </w:rPr>
-        <w:t>4</w:t>
+        <w:t>1</w:t>
       </w:r>
       <w:r>
         <w:rPr>
@@ -5886,176 +5838,151 @@
         </w:rPr>
         <w:fldChar w:fldCharType="end"/>
       </w:r>
-      <w:r>
+      <w:bookmarkEnd w:id="13"/>
+      <w:r>
+        <w:t>. User Movement from A to B</w:t>
+      </w:r>
+      <w:bookmarkEnd w:id="14"/>
+    </w:p>
+    <w:p>
+      <w:pPr>
+        <w:rPr>
+          <w:rFonts w:cs="Helvetica"/>
+        </w:rPr>
+      </w:pPr>
+      <w:r>
+        <w:t>In real-life scenario simulations, there are two operators and they have same amount of access points. In current simulations, each operator has 50 access points. The client executes handover or roaming if there is an active connection during movement between access points. In such a case, depending on the new access point’s affiliated operator, user’s movement triggers either Seamless Mobility or Roaming protocols. If new access point’s affiliated operator is same as the one that client currently uses, and then it means the client would perform Seamless Mobility protocol for handover. Otherwise, the client would run Seamless Roaming protocol.</w:t>
+      </w:r>
+    </w:p>
+    <w:p>
+      <w:pPr>
+        <w:rPr>
+          <w:rFonts w:cs="Helvetica"/>
+        </w:rPr>
+      </w:pPr>
+      <w:r>
+        <w:rPr>
+          <w:rFonts w:cs="Helvetica"/>
+        </w:rPr>
+        <w:t>Clients are assigned uniformly distributed random speeds between</w:t>
+      </w:r>
+      <w:r>
+        <w:rPr>
+          <w:rFonts w:cs="Helvetica"/>
+        </w:rPr>
+        <w:t xml:space="preserve"> </w:t>
+      </w:r>
+      <w:r>
+        <w:rPr>
+          <w:rFonts w:cs="Helvetica"/>
+        </w:rPr>
+        <w:t>2 km/h to 6 km/h. The clients are assumed to move without a motor vehicle.</w:t>
+      </w:r>
+    </w:p>
+    <w:p>
+      <w:pPr>
+        <w:pStyle w:val="Heading1"/>
+        <w:rPr>
+          <w:rFonts w:cs="Helvetica"/>
+        </w:rPr>
+      </w:pPr>
+      <w:bookmarkStart w:id="15" w:name="_Toc338351541"/>
+      <w:bookmarkStart w:id="16" w:name="_Toc222998151"/>
+      <w:r>
+        <w:rPr>
+          <w:rFonts w:cs="Helvetica"/>
+        </w:rPr>
+        <w:t>Results</w:t>
+      </w:r>
+      <w:bookmarkEnd w:id="15"/>
+      <w:bookmarkEnd w:id="16"/>
+    </w:p>
+    <w:p>
+      <w:pPr>
+        <w:rPr>
+          <w:rFonts w:cs="Helvetica"/>
+        </w:rPr>
+      </w:pPr>
+      <w:r>
+        <w:rPr>
+          <w:rFonts w:cs="Helvetica"/>
+        </w:rPr>
+        <w:t>Results for unit test simulations are available in [4]</w:t>
+      </w:r>
+      <w:r>
+        <w:rPr>
+          <w:rFonts w:cs="Helvetica"/>
+        </w:rPr>
+        <w:t>, but the more important results are real-life scenario</w:t>
+      </w:r>
+      <w:r>
+        <w:rPr>
+          <w:rFonts w:cs="Helvetica"/>
+        </w:rPr>
+        <w:t xml:space="preserve"> simulation results</w:t>
+      </w:r>
+      <w:r>
+        <w:rPr>
+          <w:rFonts w:cs="Helvetica"/>
+        </w:rPr>
+        <w:t xml:space="preserve">. Please note that </w:t>
+      </w:r>
+      <w:r>
+        <w:rPr>
+          <w:rFonts w:cs="Helvetica"/>
+        </w:rPr>
+        <w:t>there is</w:t>
+      </w:r>
+      <w:r>
+        <w:rPr>
+          <w:rFonts w:cs="Helvetica"/>
+        </w:rPr>
+        <w:t xml:space="preserve"> randomness in </w:t>
+      </w:r>
+      <w:r>
+        <w:rPr>
+          <w:rFonts w:cs="Helvetica"/>
+        </w:rPr>
+        <w:t>the</w:t>
+      </w:r>
+      <w:r>
+        <w:rPr>
+          <w:rFonts w:cs="Helvetica"/>
+        </w:rPr>
+        <w:t xml:space="preserve"> system. The actions of the clients are based on random numbers, but of course we define the chances they have to act in a particular way</w:t>
+      </w:r>
+      <w:r>
+        <w:rPr>
+          <w:rFonts w:cs="Helvetica"/>
+        </w:rPr>
+        <w:t xml:space="preserve"> considering client type and time</w:t>
+      </w:r>
+      <w:r>
+        <w:rPr>
+          <w:rFonts w:cs="Helvetica"/>
+        </w:rPr>
         <w:t>.</w:t>
       </w:r>
-      <w:proofErr w:type="gramEnd"/>
-      <w:r>
-        <w:fldChar w:fldCharType="begin"/>
-      </w:r>
-      <w:r>
-        <w:instrText xml:space="preserve"> SEQ Figure \* ARABIC \s 1 </w:instrText>
-      </w:r>
-      <w:r>
-        <w:fldChar w:fldCharType="separate"/>
-      </w:r>
-      <w:r>
-        <w:rPr>
-          <w:noProof/>
-        </w:rPr>
-        <w:t>1</w:t>
-      </w:r>
-      <w:r>
-        <w:rPr>
-          <w:noProof/>
-        </w:rPr>
-        <w:fldChar w:fldCharType="end"/>
-      </w:r>
-      <w:bookmarkEnd w:id="12"/>
-      <w:r>
-        <w:t>. User Movement from A to B</w:t>
-      </w:r>
-      <w:bookmarkEnd w:id="13"/>
-    </w:p>
-    <w:p>
-      <w:pPr>
-        <w:rPr>
-          <w:rFonts w:cs="Helvetica"/>
-        </w:rPr>
-      </w:pPr>
-      <w:r>
-        <w:t>In real-life scenario simulations, there are two operators and they have same amount of access points. In current simulations, each operator has 50 access points. The client executes handover or roaming if there is an active connection during movement between access points. In such a case, depending on the new access point’s affiliated operator, user’s movement triggers either Seamless Mobility or Roaming protocols. If new access point’s affiliated operator is same as the one that client currently uses, and then it means the client would perform Seamless Mobility protocol for handover. Otherwise, the client would run Seamless Roaming protocol.</w:t>
-      </w:r>
-    </w:p>
-    <w:p>
-      <w:pPr>
-        <w:rPr>
-          <w:rFonts w:cs="Helvetica"/>
-        </w:rPr>
-      </w:pPr>
-      <w:r>
-        <w:rPr>
-          <w:rFonts w:cs="Helvetica"/>
-        </w:rPr>
-        <w:t>Clients are assigned uniformly distributed random speeds between</w:t>
-      </w:r>
-      <w:r>
-        <w:rPr>
-          <w:rFonts w:cs="Helvetica"/>
-        </w:rPr>
+    </w:p>
+    <w:p>
+      <w:r>
+        <w:t xml:space="preserve">In this section, we will briefly explain each protocol’s run time performance. We have simulations for 100, 300 and 500 clients, 100 access points, 32 gateways, 2 operator servers and a server of the TTP. Every protocol in real-life simulations are executed simultaneously; therefore, real-life scenario simulation results have bigger latency values than unit tests. </w:t>
+      </w:r>
+    </w:p>
+    <w:p>
+      <w:pPr>
+        <w:rPr>
+          <w:rFonts w:cs="Helvetica"/>
+        </w:rPr>
+      </w:pPr>
+      <w:r>
+        <w:lastRenderedPageBreak/>
+        <w:t xml:space="preserve">In real-life simulations client models and mobility schemes are considered. </w:t>
+      </w:r>
+      <w:r>
         <w:t xml:space="preserve"> </w:t>
       </w:r>
       <w:r>
-        <w:rPr>
-          <w:rFonts w:cs="Helvetica"/>
-        </w:rPr>
-        <w:t>2 km/h to 6 km/h. The clients are assumed to move without a motor vehicle.</w:t>
-      </w:r>
-    </w:p>
-    <w:p>
-      <w:pPr>
-        <w:pStyle w:val="Heading1"/>
-        <w:rPr>
-          <w:rFonts w:cs="Helvetica"/>
-        </w:rPr>
-      </w:pPr>
-      <w:bookmarkStart w:id="14" w:name="_Toc338351541"/>
-      <w:bookmarkStart w:id="15" w:name="_Toc222905532"/>
-      <w:r>
-        <w:rPr>
-          <w:rFonts w:cs="Helvetica"/>
-        </w:rPr>
-        <w:t>Results</w:t>
-      </w:r>
-      <w:bookmarkEnd w:id="14"/>
-      <w:bookmarkEnd w:id="15"/>
-    </w:p>
-    <w:p>
-      <w:pPr>
-        <w:rPr>
-          <w:rFonts w:cs="Helvetica"/>
-        </w:rPr>
-      </w:pPr>
-      <w:r>
-        <w:rPr>
-          <w:rFonts w:cs="Helvetica"/>
-        </w:rPr>
-        <w:t>Results for unit test simulations are available in [4]</w:t>
-      </w:r>
-      <w:r>
-        <w:rPr>
-          <w:rFonts w:cs="Helvetica"/>
-        </w:rPr>
-        <w:t>, but the more important results are real-life scenario</w:t>
-      </w:r>
-      <w:r>
-        <w:rPr>
-          <w:rFonts w:cs="Helvetica"/>
-        </w:rPr>
-        <w:t xml:space="preserve"> simulation results</w:t>
-      </w:r>
-      <w:r>
-        <w:rPr>
-          <w:rFonts w:cs="Helvetica"/>
-        </w:rPr>
-        <w:t xml:space="preserve">. Please note that </w:t>
-      </w:r>
-      <w:r>
-        <w:rPr>
-          <w:rFonts w:cs="Helvetica"/>
-        </w:rPr>
-        <w:t>there is</w:t>
-      </w:r>
-      <w:r>
-        <w:rPr>
-          <w:rFonts w:cs="Helvetica"/>
-        </w:rPr>
-        <w:t xml:space="preserve"> randomness in </w:t>
-      </w:r>
-      <w:r>
-        <w:rPr>
-          <w:rFonts w:cs="Helvetica"/>
-        </w:rPr>
-        <w:t>the</w:t>
-      </w:r>
-      <w:r>
-        <w:rPr>
-          <w:rFonts w:cs="Helvetica"/>
-        </w:rPr>
-        <w:t xml:space="preserve"> system. The actions of the clients are based on random numbers, but of course we define the chances they have to act in a particular way</w:t>
-      </w:r>
-      <w:r>
-        <w:rPr>
-          <w:rFonts w:cs="Helvetica"/>
-        </w:rPr>
-        <w:t xml:space="preserve"> considering client type and time</w:t>
-      </w:r>
-      <w:r>
-        <w:rPr>
-          <w:rFonts w:cs="Helvetica"/>
-        </w:rPr>
-        <w:t>.</w:t>
-      </w:r>
-    </w:p>
-    <w:p>
-      <w:r>
-        <w:lastRenderedPageBreak/>
-        <w:t xml:space="preserve">In this section, we will briefly explain each protocol’s run time performance. We have simulations for 100, 300 and 500 clients, 100 access points, 32 gateways, 2 operator servers and a server of the TTP. Every protocol in real-life simulations are executed simultaneously; therefore, real-life scenario simulation results have bigger latency values than unit tests. </w:t>
-      </w:r>
-    </w:p>
-    <w:p>
-      <w:pPr>
-        <w:rPr>
-          <w:rFonts w:cs="Helvetica"/>
-        </w:rPr>
-      </w:pPr>
-      <w:r>
-        <w:t xml:space="preserve">In real-life simulations client models and mobility schemes are considered. </w:t>
-      </w:r>
-      <w:r>
-        <w:t xml:space="preserve"> </w:t>
-      </w:r>
-      <w:r>
         <w:t>The client roles and systematic mobility gave us realistic simulation results. In the beginning, every access point starts with 3 initial clients but then these clients move randomly in the metropolitan area and the initial setting do not remain as it was in the beginning.</w:t>
       </w:r>
     </w:p>
@@ -6063,7 +5990,7 @@
       <w:pPr>
         <w:pStyle w:val="Heading3"/>
       </w:pPr>
-      <w:bookmarkStart w:id="16" w:name="_Toc222905533"/>
+      <w:bookmarkStart w:id="17" w:name="_Toc222998152"/>
       <w:r>
         <w:t>Real-Life Scenario Simulation Result for</w:t>
       </w:r>
@@ -6076,7 +6003,7 @@
       <w:r>
         <w:t>s</w:t>
       </w:r>
-      <w:bookmarkEnd w:id="16"/>
+      <w:bookmarkEnd w:id="17"/>
     </w:p>
     <w:p>
       <w:r>
@@ -6203,17 +6130,29 @@
         <w:pStyle w:val="Caption"/>
         <w:ind w:firstLine="0"/>
       </w:pPr>
-      <w:bookmarkStart w:id="17" w:name="_Ref221698302"/>
-      <w:bookmarkStart w:id="18" w:name="_Toc222838075"/>
+      <w:bookmarkStart w:id="18" w:name="_Ref221698302"/>
+      <w:bookmarkStart w:id="19" w:name="_Toc222838075"/>
       <w:proofErr w:type="gramStart"/>
       <w:r>
         <w:t xml:space="preserve">Figure </w:t>
       </w:r>
+      <w:fldSimple w:instr=" STYLEREF 1 \s ">
+        <w:r>
+          <w:rPr>
+            <w:noProof/>
+          </w:rPr>
+          <w:t>5</w:t>
+        </w:r>
+      </w:fldSimple>
+      <w:r>
+        <w:t>.</w:t>
+      </w:r>
+      <w:proofErr w:type="gramEnd"/>
       <w:r>
         <w:fldChar w:fldCharType="begin"/>
       </w:r>
       <w:r>
-        <w:instrText xml:space="preserve"> STYLEREF 1 \s </w:instrText>
+        <w:instrText xml:space="preserve"> SEQ Figure \* ARABIC \s 1 </w:instrText>
       </w:r>
       <w:r>
         <w:fldChar w:fldCharType="separate"/>
@@ -6222,7 +6161,7 @@
         <w:rPr>
           <w:noProof/>
         </w:rPr>
-        <w:t>5</w:t>
+        <w:t>1</w:t>
       </w:r>
       <w:r>
         <w:rPr>
@@ -6230,39 +6169,14 @@
         </w:rPr>
         <w:fldChar w:fldCharType="end"/>
       </w:r>
-      <w:r>
-        <w:t>.</w:t>
-      </w:r>
-      <w:proofErr w:type="gramEnd"/>
-      <w:r>
-        <w:fldChar w:fldCharType="begin"/>
-      </w:r>
-      <w:r>
-        <w:instrText xml:space="preserve"> SEQ Figure \* ARABIC \s 1 </w:instrText>
-      </w:r>
-      <w:r>
-        <w:fldChar w:fldCharType="separate"/>
-      </w:r>
-      <w:r>
-        <w:rPr>
-          <w:noProof/>
-        </w:rPr>
-        <w:t>1</w:t>
-      </w:r>
-      <w:r>
-        <w:rPr>
-          <w:noProof/>
-        </w:rPr>
-        <w:fldChar w:fldCharType="end"/>
-      </w:r>
-      <w:bookmarkEnd w:id="17"/>
+      <w:bookmarkEnd w:id="18"/>
       <w:r>
         <w:t xml:space="preserve">. </w:t>
       </w:r>
       <w:r>
         <w:t>Real-Life Simulation Result for Initial Authorization and Reuse-CC Protocols (100 Clients)</w:t>
       </w:r>
-      <w:bookmarkEnd w:id="18"/>
+      <w:bookmarkEnd w:id="19"/>
     </w:p>
     <w:p>
       <w:r>
@@ -6375,17 +6289,29 @@
         <w:pStyle w:val="Caption"/>
         <w:ind w:firstLine="0"/>
       </w:pPr>
-      <w:bookmarkStart w:id="19" w:name="_Ref221782114"/>
-      <w:bookmarkStart w:id="20" w:name="_Toc222838076"/>
+      <w:bookmarkStart w:id="20" w:name="_Ref221782114"/>
+      <w:bookmarkStart w:id="21" w:name="_Toc222838076"/>
       <w:proofErr w:type="gramStart"/>
       <w:r>
         <w:t xml:space="preserve">Figure </w:t>
       </w:r>
+      <w:fldSimple w:instr=" STYLEREF 1 \s ">
+        <w:r>
+          <w:rPr>
+            <w:noProof/>
+          </w:rPr>
+          <w:t>5</w:t>
+        </w:r>
+      </w:fldSimple>
+      <w:r>
+        <w:t>.</w:t>
+      </w:r>
+      <w:proofErr w:type="gramEnd"/>
       <w:r>
         <w:fldChar w:fldCharType="begin"/>
       </w:r>
       <w:r>
-        <w:instrText xml:space="preserve"> STYLEREF 1 \s </w:instrText>
+        <w:instrText xml:space="preserve"> SEQ Figure \* ARABIC \s 1 </w:instrText>
       </w:r>
       <w:r>
         <w:fldChar w:fldCharType="separate"/>
@@ -6394,7 +6320,7 @@
         <w:rPr>
           <w:noProof/>
         </w:rPr>
-        <w:t>5</w:t>
+        <w:t>2</w:t>
       </w:r>
       <w:r>
         <w:rPr>
@@ -6402,36 +6328,11 @@
         </w:rPr>
         <w:fldChar w:fldCharType="end"/>
       </w:r>
-      <w:r>
-        <w:t>.</w:t>
-      </w:r>
-      <w:proofErr w:type="gramEnd"/>
-      <w:r>
-        <w:fldChar w:fldCharType="begin"/>
-      </w:r>
-      <w:r>
-        <w:instrText xml:space="preserve"> SEQ Figure \* ARABIC \s 1 </w:instrText>
-      </w:r>
-      <w:r>
-        <w:fldChar w:fldCharType="separate"/>
-      </w:r>
-      <w:r>
-        <w:rPr>
-          <w:noProof/>
-        </w:rPr>
-        <w:t>2</w:t>
-      </w:r>
-      <w:r>
-        <w:rPr>
-          <w:noProof/>
-        </w:rPr>
-        <w:fldChar w:fldCharType="end"/>
-      </w:r>
-      <w:bookmarkEnd w:id="19"/>
+      <w:bookmarkEnd w:id="20"/>
       <w:r>
         <w:t>. Real-Life Simulation Result for Initial Authorization and Reuse-CC Protocols (300 Clients)</w:t>
       </w:r>
-      <w:bookmarkEnd w:id="20"/>
+      <w:bookmarkEnd w:id="21"/>
     </w:p>
     <w:p>
       <w:r>
@@ -6533,17 +6434,29 @@
         <w:pStyle w:val="Caption"/>
         <w:ind w:firstLine="0"/>
       </w:pPr>
-      <w:bookmarkStart w:id="21" w:name="_Ref221782310"/>
-      <w:bookmarkStart w:id="22" w:name="_Toc222838077"/>
+      <w:bookmarkStart w:id="22" w:name="_Ref221782310"/>
+      <w:bookmarkStart w:id="23" w:name="_Toc222838077"/>
       <w:proofErr w:type="gramStart"/>
       <w:r>
         <w:t xml:space="preserve">Figure </w:t>
       </w:r>
+      <w:fldSimple w:instr=" STYLEREF 1 \s ">
+        <w:r>
+          <w:rPr>
+            <w:noProof/>
+          </w:rPr>
+          <w:t>5</w:t>
+        </w:r>
+      </w:fldSimple>
+      <w:r>
+        <w:t>.</w:t>
+      </w:r>
+      <w:proofErr w:type="gramEnd"/>
       <w:r>
         <w:fldChar w:fldCharType="begin"/>
       </w:r>
       <w:r>
-        <w:instrText xml:space="preserve"> STYLEREF 1 \s </w:instrText>
+        <w:instrText xml:space="preserve"> SEQ Figure \* ARABIC \s 1 </w:instrText>
       </w:r>
       <w:r>
         <w:fldChar w:fldCharType="separate"/>
@@ -6552,7 +6465,7 @@
         <w:rPr>
           <w:noProof/>
         </w:rPr>
-        <w:t>5</w:t>
+        <w:t>3</w:t>
       </w:r>
       <w:r>
         <w:rPr>
@@ -6560,36 +6473,11 @@
         </w:rPr>
         <w:fldChar w:fldCharType="end"/>
       </w:r>
-      <w:r>
-        <w:t>.</w:t>
-      </w:r>
-      <w:proofErr w:type="gramEnd"/>
-      <w:r>
-        <w:fldChar w:fldCharType="begin"/>
-      </w:r>
-      <w:r>
-        <w:instrText xml:space="preserve"> SEQ Figure \* ARABIC \s 1 </w:instrText>
-      </w:r>
-      <w:r>
-        <w:fldChar w:fldCharType="separate"/>
-      </w:r>
-      <w:r>
-        <w:rPr>
-          <w:noProof/>
-        </w:rPr>
-        <w:t>3</w:t>
-      </w:r>
-      <w:r>
-        <w:rPr>
-          <w:noProof/>
-        </w:rPr>
-        <w:fldChar w:fldCharType="end"/>
-      </w:r>
-      <w:bookmarkEnd w:id="21"/>
+      <w:bookmarkEnd w:id="22"/>
       <w:r>
         <w:t>. Real-Life Simulation Result for Initial Authorization and Reuse-CC Protocols (500 Clients)</w:t>
       </w:r>
-      <w:bookmarkEnd w:id="22"/>
+      <w:bookmarkEnd w:id="23"/>
     </w:p>
     <w:p>
       <w:r>
@@ -6736,26 +6624,39 @@
           <w:rFonts w:cs="Helvetica"/>
         </w:rPr>
       </w:pPr>
-      <w:bookmarkStart w:id="23" w:name="_Ref348893002"/>
-      <w:bookmarkStart w:id="24" w:name="_Toc222838078"/>
+      <w:bookmarkStart w:id="24" w:name="_Ref348893002"/>
+      <w:bookmarkStart w:id="25" w:name="_Toc222838078"/>
       <w:proofErr w:type="gramStart"/>
       <w:r>
         <w:t xml:space="preserve">Figure </w:t>
       </w:r>
+      <w:fldSimple w:instr=" STYLEREF 1 \s ">
+        <w:r>
+          <w:rPr>
+            <w:noProof/>
+          </w:rPr>
+          <w:t>5</w:t>
+        </w:r>
+      </w:fldSimple>
+      <w:r>
+        <w:t>.</w:t>
+      </w:r>
+      <w:proofErr w:type="gramEnd"/>
       <w:r>
         <w:fldChar w:fldCharType="begin"/>
       </w:r>
       <w:r>
-        <w:instrText xml:space="preserve"> STYLEREF 1 \s </w:instrText>
+        <w:instrText xml:space="preserve"> SEQ Figure \* ARABIC \s 1 </w:instrText>
       </w:r>
       <w:r>
         <w:fldChar w:fldCharType="separate"/>
       </w:r>
+      <w:proofErr w:type="gramStart"/>
       <w:r>
         <w:rPr>
           <w:noProof/>
         </w:rPr>
-        <w:t>5</w:t>
+        <w:t>4</w:t>
       </w:r>
       <w:r>
         <w:rPr>
@@ -6763,49 +6664,23 @@
         </w:rPr>
         <w:fldChar w:fldCharType="end"/>
       </w:r>
+      <w:bookmarkEnd w:id="24"/>
+      <w:r>
+        <w:t xml:space="preserve">. Initial Authorization and Reuse-CC Performance </w:t>
+      </w:r>
+      <w:proofErr w:type="spellStart"/>
+      <w:r>
+        <w:t>wrt</w:t>
+      </w:r>
+      <w:proofErr w:type="spellEnd"/>
       <w:r>
         <w:t>.</w:t>
       </w:r>
       <w:proofErr w:type="gramEnd"/>
       <w:r>
-        <w:fldChar w:fldCharType="begin"/>
-      </w:r>
-      <w:r>
-        <w:instrText xml:space="preserve"> SEQ Figure \* ARABIC \s 1 </w:instrText>
-      </w:r>
-      <w:r>
-        <w:fldChar w:fldCharType="separate"/>
-      </w:r>
-      <w:proofErr w:type="gramStart"/>
-      <w:r>
-        <w:rPr>
-          <w:noProof/>
-        </w:rPr>
-        <w:t>4</w:t>
-      </w:r>
-      <w:r>
-        <w:rPr>
-          <w:noProof/>
-        </w:rPr>
-        <w:fldChar w:fldCharType="end"/>
-      </w:r>
-      <w:bookmarkEnd w:id="23"/>
-      <w:r>
-        <w:t xml:space="preserve">. Initial Authorization and Reuse-CC Performance </w:t>
-      </w:r>
-      <w:proofErr w:type="spellStart"/>
-      <w:r>
-        <w:t>wrt</w:t>
-      </w:r>
-      <w:proofErr w:type="spellEnd"/>
-      <w:r>
-        <w:t>.</w:t>
-      </w:r>
-      <w:proofErr w:type="gramEnd"/>
-      <w:r>
         <w:t xml:space="preserve"> Number of Clients</w:t>
       </w:r>
-      <w:bookmarkEnd w:id="24"/>
+      <w:bookmarkEnd w:id="25"/>
       <w:r>
         <w:t xml:space="preserve"> </w:t>
       </w:r>
@@ -6814,7 +6689,7 @@
       <w:pPr>
         <w:pStyle w:val="Heading3"/>
       </w:pPr>
-      <w:bookmarkStart w:id="25" w:name="_Toc222905534"/>
+      <w:bookmarkStart w:id="26" w:name="_Toc222998153"/>
       <w:r>
         <w:t>Real-Life Scenari</w:t>
       </w:r>
@@ -6824,7 +6699,7 @@
       <w:r>
         <w:t xml:space="preserve"> Alias</w:t>
       </w:r>
-      <w:bookmarkEnd w:id="25"/>
+      <w:bookmarkEnd w:id="26"/>
     </w:p>
     <w:p>
       <w:r>
@@ -6927,17 +6802,29 @@
         <w:pStyle w:val="Caption"/>
         <w:ind w:firstLine="0"/>
       </w:pPr>
-      <w:bookmarkStart w:id="26" w:name="_Ref221698335"/>
-      <w:bookmarkStart w:id="27" w:name="_Toc222838079"/>
+      <w:bookmarkStart w:id="27" w:name="_Ref221698335"/>
+      <w:bookmarkStart w:id="28" w:name="_Toc222838079"/>
       <w:proofErr w:type="gramStart"/>
       <w:r>
         <w:t xml:space="preserve">Figure </w:t>
       </w:r>
+      <w:fldSimple w:instr=" STYLEREF 1 \s ">
+        <w:r>
+          <w:rPr>
+            <w:noProof/>
+          </w:rPr>
+          <w:t>5</w:t>
+        </w:r>
+      </w:fldSimple>
+      <w:r>
+        <w:t>.</w:t>
+      </w:r>
+      <w:proofErr w:type="gramEnd"/>
       <w:r>
         <w:fldChar w:fldCharType="begin"/>
       </w:r>
       <w:r>
-        <w:instrText xml:space="preserve"> STYLEREF 1 \s </w:instrText>
+        <w:instrText xml:space="preserve"> SEQ Figure \* ARABIC \s 1 </w:instrText>
       </w:r>
       <w:r>
         <w:fldChar w:fldCharType="separate"/>
@@ -6954,39 +6841,14 @@
         </w:rPr>
         <w:fldChar w:fldCharType="end"/>
       </w:r>
-      <w:r>
-        <w:t>.</w:t>
-      </w:r>
-      <w:proofErr w:type="gramEnd"/>
-      <w:r>
-        <w:fldChar w:fldCharType="begin"/>
-      </w:r>
-      <w:r>
-        <w:instrText xml:space="preserve"> SEQ Figure \* ARABIC \s 1 </w:instrText>
-      </w:r>
-      <w:r>
-        <w:fldChar w:fldCharType="separate"/>
-      </w:r>
-      <w:r>
-        <w:rPr>
-          <w:noProof/>
-        </w:rPr>
-        <w:t>5</w:t>
-      </w:r>
-      <w:r>
-        <w:rPr>
-          <w:noProof/>
-        </w:rPr>
-        <w:fldChar w:fldCharType="end"/>
-      </w:r>
-      <w:bookmarkEnd w:id="26"/>
+      <w:bookmarkEnd w:id="27"/>
       <w:r>
         <w:t>. Real-Life Simulation Result for Changing Alias Protocol</w:t>
       </w:r>
       <w:r>
         <w:t xml:space="preserve"> (100 Clients)</w:t>
       </w:r>
-      <w:bookmarkEnd w:id="27"/>
+      <w:bookmarkEnd w:id="28"/>
     </w:p>
     <w:p>
       <w:r>
@@ -7163,17 +7025,29 @@
         <w:pStyle w:val="Caption"/>
         <w:ind w:firstLine="0"/>
       </w:pPr>
-      <w:bookmarkStart w:id="28" w:name="_Ref221782571"/>
-      <w:bookmarkStart w:id="29" w:name="_Toc222838080"/>
+      <w:bookmarkStart w:id="29" w:name="_Ref221782571"/>
+      <w:bookmarkStart w:id="30" w:name="_Toc222838080"/>
       <w:proofErr w:type="gramStart"/>
       <w:r>
         <w:t xml:space="preserve">Figure </w:t>
       </w:r>
+      <w:fldSimple w:instr=" STYLEREF 1 \s ">
+        <w:r>
+          <w:rPr>
+            <w:noProof/>
+          </w:rPr>
+          <w:t>5</w:t>
+        </w:r>
+      </w:fldSimple>
+      <w:r>
+        <w:t>.</w:t>
+      </w:r>
+      <w:proofErr w:type="gramEnd"/>
       <w:r>
         <w:fldChar w:fldCharType="begin"/>
       </w:r>
       <w:r>
-        <w:instrText xml:space="preserve"> STYLEREF 1 \s </w:instrText>
+        <w:instrText xml:space="preserve"> SEQ Figure \* ARABIC \s 1 </w:instrText>
       </w:r>
       <w:r>
         <w:fldChar w:fldCharType="separate"/>
@@ -7182,7 +7056,7 @@
         <w:rPr>
           <w:noProof/>
         </w:rPr>
-        <w:t>5</w:t>
+        <w:t>6</w:t>
       </w:r>
       <w:r>
         <w:rPr>
@@ -7190,36 +7064,11 @@
         </w:rPr>
         <w:fldChar w:fldCharType="end"/>
       </w:r>
-      <w:r>
-        <w:t>.</w:t>
-      </w:r>
-      <w:proofErr w:type="gramEnd"/>
-      <w:r>
-        <w:fldChar w:fldCharType="begin"/>
-      </w:r>
-      <w:r>
-        <w:instrText xml:space="preserve"> SEQ Figure \* ARABIC \s 1 </w:instrText>
-      </w:r>
-      <w:r>
-        <w:fldChar w:fldCharType="separate"/>
-      </w:r>
-      <w:r>
-        <w:rPr>
-          <w:noProof/>
-        </w:rPr>
-        <w:t>6</w:t>
-      </w:r>
-      <w:r>
-        <w:rPr>
-          <w:noProof/>
-        </w:rPr>
-        <w:fldChar w:fldCharType="end"/>
-      </w:r>
-      <w:bookmarkEnd w:id="28"/>
+      <w:bookmarkEnd w:id="29"/>
       <w:r>
         <w:t>. Real-Life Simulation Result for Changing Alias Protocol (300 Clients)</w:t>
       </w:r>
-      <w:bookmarkEnd w:id="29"/>
+      <w:bookmarkEnd w:id="30"/>
     </w:p>
     <w:p>
       <w:r>
@@ -7321,17 +7170,29 @@
         <w:pStyle w:val="Caption"/>
         <w:ind w:firstLine="0"/>
       </w:pPr>
-      <w:bookmarkStart w:id="30" w:name="_Ref221782819"/>
-      <w:bookmarkStart w:id="31" w:name="_Toc222838081"/>
+      <w:bookmarkStart w:id="31" w:name="_Ref221782819"/>
+      <w:bookmarkStart w:id="32" w:name="_Toc222838081"/>
       <w:proofErr w:type="gramStart"/>
       <w:r>
         <w:t xml:space="preserve">Figure </w:t>
       </w:r>
+      <w:fldSimple w:instr=" STYLEREF 1 \s ">
+        <w:r>
+          <w:rPr>
+            <w:noProof/>
+          </w:rPr>
+          <w:t>5</w:t>
+        </w:r>
+      </w:fldSimple>
+      <w:r>
+        <w:t>.</w:t>
+      </w:r>
+      <w:proofErr w:type="gramEnd"/>
       <w:r>
         <w:fldChar w:fldCharType="begin"/>
       </w:r>
       <w:r>
-        <w:instrText xml:space="preserve"> STYLEREF 1 \s </w:instrText>
+        <w:instrText xml:space="preserve"> SEQ Figure \* ARABIC \s 1 </w:instrText>
       </w:r>
       <w:r>
         <w:fldChar w:fldCharType="separate"/>
@@ -7340,7 +7201,7 @@
         <w:rPr>
           <w:noProof/>
         </w:rPr>
-        <w:t>5</w:t>
+        <w:t>7</w:t>
       </w:r>
       <w:r>
         <w:rPr>
@@ -7348,36 +7209,11 @@
         </w:rPr>
         <w:fldChar w:fldCharType="end"/>
       </w:r>
-      <w:r>
-        <w:t>.</w:t>
-      </w:r>
-      <w:proofErr w:type="gramEnd"/>
-      <w:r>
-        <w:fldChar w:fldCharType="begin"/>
-      </w:r>
-      <w:r>
-        <w:instrText xml:space="preserve"> SEQ Figure \* ARABIC \s 1 </w:instrText>
-      </w:r>
-      <w:r>
-        <w:fldChar w:fldCharType="separate"/>
-      </w:r>
-      <w:r>
-        <w:rPr>
-          <w:noProof/>
-        </w:rPr>
-        <w:t>7</w:t>
-      </w:r>
-      <w:r>
-        <w:rPr>
-          <w:noProof/>
-        </w:rPr>
-        <w:fldChar w:fldCharType="end"/>
-      </w:r>
-      <w:bookmarkEnd w:id="30"/>
+      <w:bookmarkEnd w:id="31"/>
       <w:r>
         <w:t>. Real-Life Simulation Result for Changing Alias Protocol (500 Clients)</w:t>
       </w:r>
-      <w:bookmarkEnd w:id="31"/>
+      <w:bookmarkEnd w:id="32"/>
     </w:p>
     <w:p>
       <w:r>
@@ -7527,26 +7363,39 @@
       <w:pPr>
         <w:pStyle w:val="Caption"/>
       </w:pPr>
-      <w:bookmarkStart w:id="32" w:name="_Ref348893128"/>
-      <w:bookmarkStart w:id="33" w:name="_Toc222838082"/>
+      <w:bookmarkStart w:id="33" w:name="_Ref348893128"/>
+      <w:bookmarkStart w:id="34" w:name="_Toc222838082"/>
       <w:proofErr w:type="gramStart"/>
       <w:r>
         <w:t xml:space="preserve">Figure </w:t>
       </w:r>
+      <w:fldSimple w:instr=" STYLEREF 1 \s ">
+        <w:r>
+          <w:rPr>
+            <w:noProof/>
+          </w:rPr>
+          <w:t>5</w:t>
+        </w:r>
+      </w:fldSimple>
+      <w:r>
+        <w:t>.</w:t>
+      </w:r>
+      <w:proofErr w:type="gramEnd"/>
       <w:r>
         <w:fldChar w:fldCharType="begin"/>
       </w:r>
       <w:r>
-        <w:instrText xml:space="preserve"> STYLEREF 1 \s </w:instrText>
+        <w:instrText xml:space="preserve"> SEQ Figure \* ARABIC \s 1 </w:instrText>
       </w:r>
       <w:r>
         <w:fldChar w:fldCharType="separate"/>
       </w:r>
+      <w:proofErr w:type="gramStart"/>
       <w:r>
         <w:rPr>
           <w:noProof/>
         </w:rPr>
-        <w:t>5</w:t>
+        <w:t>8</w:t>
       </w:r>
       <w:r>
         <w:rPr>
@@ -7554,59 +7403,33 @@
         </w:rPr>
         <w:fldChar w:fldCharType="end"/>
       </w:r>
+      <w:bookmarkEnd w:id="33"/>
+      <w:r>
+        <w:t xml:space="preserve">. Change Alias Performance </w:t>
+      </w:r>
+      <w:proofErr w:type="spellStart"/>
+      <w:r>
+        <w:t>wrt</w:t>
+      </w:r>
+      <w:proofErr w:type="spellEnd"/>
       <w:r>
         <w:t>.</w:t>
       </w:r>
       <w:proofErr w:type="gramEnd"/>
       <w:r>
-        <w:fldChar w:fldCharType="begin"/>
-      </w:r>
-      <w:r>
-        <w:instrText xml:space="preserve"> SEQ Figure \* ARABIC \s 1 </w:instrText>
-      </w:r>
-      <w:r>
-        <w:fldChar w:fldCharType="separate"/>
-      </w:r>
-      <w:proofErr w:type="gramStart"/>
-      <w:r>
-        <w:rPr>
-          <w:noProof/>
-        </w:rPr>
-        <w:t>8</w:t>
-      </w:r>
-      <w:r>
-        <w:rPr>
-          <w:noProof/>
-        </w:rPr>
-        <w:fldChar w:fldCharType="end"/>
-      </w:r>
-      <w:bookmarkEnd w:id="32"/>
-      <w:r>
-        <w:t xml:space="preserve">. Change Alias Performance </w:t>
-      </w:r>
-      <w:proofErr w:type="spellStart"/>
-      <w:r>
-        <w:t>wrt</w:t>
-      </w:r>
-      <w:proofErr w:type="spellEnd"/>
-      <w:r>
-        <w:t>.</w:t>
-      </w:r>
-      <w:proofErr w:type="gramEnd"/>
-      <w:r>
         <w:t xml:space="preserve"> Number of Clients</w:t>
       </w:r>
-      <w:bookmarkEnd w:id="33"/>
+      <w:bookmarkEnd w:id="34"/>
     </w:p>
     <w:p>
       <w:pPr>
         <w:pStyle w:val="Heading3"/>
       </w:pPr>
-      <w:bookmarkStart w:id="34" w:name="_Toc222905535"/>
+      <w:bookmarkStart w:id="35" w:name="_Toc222998154"/>
       <w:r>
         <w:t>Real-Life Scenario Simulation Result for Disconnection</w:t>
       </w:r>
-      <w:bookmarkEnd w:id="34"/>
+      <w:bookmarkEnd w:id="35"/>
     </w:p>
     <w:p>
       <w:pPr>
@@ -7679,17 +7502,29 @@
         <w:pStyle w:val="Caption"/>
         <w:ind w:firstLine="0"/>
       </w:pPr>
-      <w:bookmarkStart w:id="35" w:name="_Ref221698386"/>
-      <w:bookmarkStart w:id="36" w:name="_Toc222838083"/>
+      <w:bookmarkStart w:id="36" w:name="_Ref221698386"/>
+      <w:bookmarkStart w:id="37" w:name="_Toc222838083"/>
       <w:proofErr w:type="gramStart"/>
       <w:r>
         <w:t xml:space="preserve">Figure </w:t>
       </w:r>
+      <w:fldSimple w:instr=" STYLEREF 1 \s ">
+        <w:r>
+          <w:rPr>
+            <w:noProof/>
+          </w:rPr>
+          <w:t>5</w:t>
+        </w:r>
+      </w:fldSimple>
+      <w:r>
+        <w:t>.</w:t>
+      </w:r>
+      <w:proofErr w:type="gramEnd"/>
       <w:r>
         <w:fldChar w:fldCharType="begin"/>
       </w:r>
       <w:r>
-        <w:instrText xml:space="preserve"> STYLEREF 1 \s </w:instrText>
+        <w:instrText xml:space="preserve"> SEQ Figure \* ARABIC \s 1 </w:instrText>
       </w:r>
       <w:r>
         <w:fldChar w:fldCharType="separate"/>
@@ -7698,7 +7533,7 @@
         <w:rPr>
           <w:noProof/>
         </w:rPr>
-        <w:t>5</w:t>
+        <w:t>9</w:t>
       </w:r>
       <w:r>
         <w:rPr>
@@ -7706,39 +7541,14 @@
         </w:rPr>
         <w:fldChar w:fldCharType="end"/>
       </w:r>
-      <w:r>
-        <w:t>.</w:t>
-      </w:r>
-      <w:proofErr w:type="gramEnd"/>
-      <w:r>
-        <w:fldChar w:fldCharType="begin"/>
-      </w:r>
-      <w:r>
-        <w:instrText xml:space="preserve"> SEQ Figure \* ARABIC \s 1 </w:instrText>
-      </w:r>
-      <w:r>
-        <w:fldChar w:fldCharType="separate"/>
-      </w:r>
-      <w:r>
-        <w:rPr>
-          <w:noProof/>
-        </w:rPr>
-        <w:t>9</w:t>
-      </w:r>
-      <w:r>
-        <w:rPr>
-          <w:noProof/>
-        </w:rPr>
-        <w:fldChar w:fldCharType="end"/>
-      </w:r>
-      <w:bookmarkEnd w:id="35"/>
+      <w:bookmarkEnd w:id="36"/>
       <w:r>
         <w:t>. Real-Life Simulation Result for Disconnection Protocol</w:t>
       </w:r>
       <w:r>
         <w:t xml:space="preserve"> (100 Clients)</w:t>
       </w:r>
-      <w:bookmarkEnd w:id="36"/>
+      <w:bookmarkEnd w:id="37"/>
     </w:p>
     <w:p>
       <w:r>
@@ -7855,17 +7665,29 @@
         <w:pStyle w:val="Caption"/>
         <w:ind w:firstLine="0"/>
       </w:pPr>
-      <w:bookmarkStart w:id="37" w:name="_Ref221783510"/>
-      <w:bookmarkStart w:id="38" w:name="_Toc222838084"/>
+      <w:bookmarkStart w:id="38" w:name="_Ref221783510"/>
+      <w:bookmarkStart w:id="39" w:name="_Toc222838084"/>
       <w:proofErr w:type="gramStart"/>
       <w:r>
         <w:t xml:space="preserve">Figure </w:t>
       </w:r>
+      <w:fldSimple w:instr=" STYLEREF 1 \s ">
+        <w:r>
+          <w:rPr>
+            <w:noProof/>
+          </w:rPr>
+          <w:t>5</w:t>
+        </w:r>
+      </w:fldSimple>
+      <w:r>
+        <w:t>.</w:t>
+      </w:r>
+      <w:proofErr w:type="gramEnd"/>
       <w:r>
         <w:fldChar w:fldCharType="begin"/>
       </w:r>
       <w:r>
-        <w:instrText xml:space="preserve"> STYLEREF 1 \s </w:instrText>
+        <w:instrText xml:space="preserve"> SEQ Figure \* ARABIC \s 1 </w:instrText>
       </w:r>
       <w:r>
         <w:fldChar w:fldCharType="separate"/>
@@ -7874,7 +7696,7 @@
         <w:rPr>
           <w:noProof/>
         </w:rPr>
-        <w:t>5</w:t>
+        <w:t>10</w:t>
       </w:r>
       <w:r>
         <w:rPr>
@@ -7882,36 +7704,11 @@
         </w:rPr>
         <w:fldChar w:fldCharType="end"/>
       </w:r>
-      <w:r>
-        <w:t>.</w:t>
-      </w:r>
-      <w:proofErr w:type="gramEnd"/>
-      <w:r>
-        <w:fldChar w:fldCharType="begin"/>
-      </w:r>
-      <w:r>
-        <w:instrText xml:space="preserve"> SEQ Figure \* ARABIC \s 1 </w:instrText>
-      </w:r>
-      <w:r>
-        <w:fldChar w:fldCharType="separate"/>
-      </w:r>
-      <w:r>
-        <w:rPr>
-          <w:noProof/>
-        </w:rPr>
-        <w:t>10</w:t>
-      </w:r>
-      <w:r>
-        <w:rPr>
-          <w:noProof/>
-        </w:rPr>
-        <w:fldChar w:fldCharType="end"/>
-      </w:r>
-      <w:bookmarkEnd w:id="37"/>
+      <w:bookmarkEnd w:id="38"/>
       <w:r>
         <w:t>. Real-Life Simulation Result for Disconnection Protocol (300 Clients)</w:t>
       </w:r>
-      <w:bookmarkEnd w:id="38"/>
+      <w:bookmarkEnd w:id="39"/>
     </w:p>
     <w:p>
       <w:r>
@@ -8013,17 +7810,29 @@
         <w:pStyle w:val="Caption"/>
         <w:ind w:firstLine="0"/>
       </w:pPr>
-      <w:bookmarkStart w:id="39" w:name="_Ref221783633"/>
-      <w:bookmarkStart w:id="40" w:name="_Toc222838085"/>
+      <w:bookmarkStart w:id="40" w:name="_Ref221783633"/>
+      <w:bookmarkStart w:id="41" w:name="_Toc222838085"/>
       <w:proofErr w:type="gramStart"/>
       <w:r>
         <w:t xml:space="preserve">Figure </w:t>
       </w:r>
+      <w:fldSimple w:instr=" STYLEREF 1 \s ">
+        <w:r>
+          <w:rPr>
+            <w:noProof/>
+          </w:rPr>
+          <w:t>5</w:t>
+        </w:r>
+      </w:fldSimple>
+      <w:r>
+        <w:t>.</w:t>
+      </w:r>
+      <w:proofErr w:type="gramEnd"/>
       <w:r>
         <w:fldChar w:fldCharType="begin"/>
       </w:r>
       <w:r>
-        <w:instrText xml:space="preserve"> STYLEREF 1 \s </w:instrText>
+        <w:instrText xml:space="preserve"> SEQ Figure \* ARABIC \s 1 </w:instrText>
       </w:r>
       <w:r>
         <w:fldChar w:fldCharType="separate"/>
@@ -8032,7 +7841,7 @@
         <w:rPr>
           <w:noProof/>
         </w:rPr>
-        <w:t>5</w:t>
+        <w:t>11</w:t>
       </w:r>
       <w:r>
         <w:rPr>
@@ -8040,36 +7849,11 @@
         </w:rPr>
         <w:fldChar w:fldCharType="end"/>
       </w:r>
-      <w:r>
-        <w:t>.</w:t>
-      </w:r>
-      <w:proofErr w:type="gramEnd"/>
-      <w:r>
-        <w:fldChar w:fldCharType="begin"/>
-      </w:r>
-      <w:r>
-        <w:instrText xml:space="preserve"> SEQ Figure \* ARABIC \s 1 </w:instrText>
-      </w:r>
-      <w:r>
-        <w:fldChar w:fldCharType="separate"/>
-      </w:r>
-      <w:r>
-        <w:rPr>
-          <w:noProof/>
-        </w:rPr>
-        <w:t>11</w:t>
-      </w:r>
-      <w:r>
-        <w:rPr>
-          <w:noProof/>
-        </w:rPr>
-        <w:fldChar w:fldCharType="end"/>
-      </w:r>
-      <w:bookmarkEnd w:id="39"/>
+      <w:bookmarkEnd w:id="40"/>
       <w:r>
         <w:t>. Real-Life Simulation Result for Disconnection Protocol (500 Clients)</w:t>
       </w:r>
-      <w:bookmarkEnd w:id="40"/>
+      <w:bookmarkEnd w:id="41"/>
     </w:p>
     <w:p>
       <w:r>
@@ -8215,26 +7999,39 @@
       <w:pPr>
         <w:pStyle w:val="Caption"/>
       </w:pPr>
-      <w:bookmarkStart w:id="41" w:name="_Ref348893212"/>
-      <w:bookmarkStart w:id="42" w:name="_Toc222838086"/>
+      <w:bookmarkStart w:id="42" w:name="_Ref348893212"/>
+      <w:bookmarkStart w:id="43" w:name="_Toc222838086"/>
       <w:proofErr w:type="gramStart"/>
       <w:r>
         <w:t xml:space="preserve">Figure </w:t>
       </w:r>
+      <w:fldSimple w:instr=" STYLEREF 1 \s ">
+        <w:r>
+          <w:rPr>
+            <w:noProof/>
+          </w:rPr>
+          <w:t>5</w:t>
+        </w:r>
+      </w:fldSimple>
+      <w:r>
+        <w:t>.</w:t>
+      </w:r>
+      <w:proofErr w:type="gramEnd"/>
       <w:r>
         <w:fldChar w:fldCharType="begin"/>
       </w:r>
       <w:r>
-        <w:instrText xml:space="preserve"> STYLEREF 1 \s </w:instrText>
+        <w:instrText xml:space="preserve"> SEQ Figure \* ARABIC \s 1 </w:instrText>
       </w:r>
       <w:r>
         <w:fldChar w:fldCharType="separate"/>
       </w:r>
+      <w:proofErr w:type="gramStart"/>
       <w:r>
         <w:rPr>
           <w:noProof/>
         </w:rPr>
-        <w:t>5</w:t>
+        <w:t>12</w:t>
       </w:r>
       <w:r>
         <w:rPr>
@@ -8242,49 +8039,23 @@
         </w:rPr>
         <w:fldChar w:fldCharType="end"/>
       </w:r>
+      <w:bookmarkEnd w:id="42"/>
+      <w:r>
+        <w:t xml:space="preserve">. Disconnection Performance </w:t>
+      </w:r>
+      <w:proofErr w:type="spellStart"/>
+      <w:r>
+        <w:t>wrt</w:t>
+      </w:r>
+      <w:proofErr w:type="spellEnd"/>
       <w:r>
         <w:t>.</w:t>
       </w:r>
       <w:proofErr w:type="gramEnd"/>
       <w:r>
-        <w:fldChar w:fldCharType="begin"/>
-      </w:r>
-      <w:r>
-        <w:instrText xml:space="preserve"> SEQ Figure \* ARABIC \s 1 </w:instrText>
-      </w:r>
-      <w:r>
-        <w:fldChar w:fldCharType="separate"/>
-      </w:r>
-      <w:proofErr w:type="gramStart"/>
-      <w:r>
-        <w:rPr>
-          <w:noProof/>
-        </w:rPr>
-        <w:t>12</w:t>
-      </w:r>
-      <w:r>
-        <w:rPr>
-          <w:noProof/>
-        </w:rPr>
-        <w:fldChar w:fldCharType="end"/>
-      </w:r>
-      <w:bookmarkEnd w:id="41"/>
-      <w:r>
-        <w:t xml:space="preserve">. Disconnection Performance </w:t>
-      </w:r>
-      <w:proofErr w:type="spellStart"/>
-      <w:r>
-        <w:t>wrt</w:t>
-      </w:r>
-      <w:proofErr w:type="spellEnd"/>
-      <w:r>
-        <w:t>.</w:t>
-      </w:r>
-      <w:proofErr w:type="gramEnd"/>
-      <w:r>
         <w:t xml:space="preserve"> Number of Clients</w:t>
       </w:r>
-      <w:bookmarkEnd w:id="42"/>
+      <w:bookmarkEnd w:id="43"/>
     </w:p>
     <w:p>
       <w:pPr>
@@ -8293,11 +8064,11 @@
       <w:r>
         <w:t xml:space="preserve"> </w:t>
       </w:r>
-      <w:bookmarkStart w:id="43" w:name="_Toc222905536"/>
+      <w:bookmarkStart w:id="44" w:name="_Toc222998155"/>
       <w:r>
         <w:t>Real-Life Scenario Simulation Result for Update Packets</w:t>
       </w:r>
-      <w:bookmarkEnd w:id="43"/>
+      <w:bookmarkEnd w:id="44"/>
     </w:p>
     <w:p>
       <w:r>
@@ -8402,17 +8173,29 @@
         <w:pStyle w:val="Caption"/>
         <w:ind w:firstLine="0"/>
       </w:pPr>
-      <w:bookmarkStart w:id="44" w:name="_Ref221698404"/>
-      <w:bookmarkStart w:id="45" w:name="_Toc222838087"/>
+      <w:bookmarkStart w:id="45" w:name="_Ref221698404"/>
+      <w:bookmarkStart w:id="46" w:name="_Toc222838087"/>
       <w:proofErr w:type="gramStart"/>
       <w:r>
         <w:t xml:space="preserve">Figure </w:t>
       </w:r>
+      <w:fldSimple w:instr=" STYLEREF 1 \s ">
+        <w:r>
+          <w:rPr>
+            <w:noProof/>
+          </w:rPr>
+          <w:t>5</w:t>
+        </w:r>
+      </w:fldSimple>
+      <w:r>
+        <w:t>.</w:t>
+      </w:r>
+      <w:proofErr w:type="gramEnd"/>
       <w:r>
         <w:fldChar w:fldCharType="begin"/>
       </w:r>
       <w:r>
-        <w:instrText xml:space="preserve"> STYLEREF 1 \s </w:instrText>
+        <w:instrText xml:space="preserve"> SEQ Figure \* ARABIC \s 1 </w:instrText>
       </w:r>
       <w:r>
         <w:fldChar w:fldCharType="separate"/>
@@ -8421,7 +8204,7 @@
         <w:rPr>
           <w:noProof/>
         </w:rPr>
-        <w:t>5</w:t>
+        <w:t>13</w:t>
       </w:r>
       <w:r>
         <w:rPr>
@@ -8429,39 +8212,14 @@
         </w:rPr>
         <w:fldChar w:fldCharType="end"/>
       </w:r>
-      <w:r>
-        <w:t>.</w:t>
-      </w:r>
-      <w:proofErr w:type="gramEnd"/>
-      <w:r>
-        <w:fldChar w:fldCharType="begin"/>
-      </w:r>
-      <w:r>
-        <w:instrText xml:space="preserve"> SEQ Figure \* ARABIC \s 1 </w:instrText>
-      </w:r>
-      <w:r>
-        <w:fldChar w:fldCharType="separate"/>
-      </w:r>
-      <w:r>
-        <w:rPr>
-          <w:noProof/>
-        </w:rPr>
-        <w:t>13</w:t>
-      </w:r>
-      <w:r>
-        <w:rPr>
-          <w:noProof/>
-        </w:rPr>
-        <w:fldChar w:fldCharType="end"/>
-      </w:r>
-      <w:bookmarkEnd w:id="44"/>
+      <w:bookmarkEnd w:id="45"/>
       <w:r>
         <w:t>. Real-Life Simulation Result for Update Packets</w:t>
       </w:r>
       <w:r>
         <w:t xml:space="preserve"> Protocol (100 Clients)</w:t>
       </w:r>
-      <w:bookmarkEnd w:id="45"/>
+      <w:bookmarkEnd w:id="46"/>
     </w:p>
     <w:p>
       <w:r>
@@ -8592,17 +8350,29 @@
         <w:pStyle w:val="Caption"/>
         <w:ind w:firstLine="0"/>
       </w:pPr>
-      <w:bookmarkStart w:id="46" w:name="_Ref221784392"/>
-      <w:bookmarkStart w:id="47" w:name="_Toc222838088"/>
+      <w:bookmarkStart w:id="47" w:name="_Ref221784392"/>
+      <w:bookmarkStart w:id="48" w:name="_Toc222838088"/>
       <w:proofErr w:type="gramStart"/>
       <w:r>
         <w:t xml:space="preserve">Figure </w:t>
       </w:r>
+      <w:fldSimple w:instr=" STYLEREF 1 \s ">
+        <w:r>
+          <w:rPr>
+            <w:noProof/>
+          </w:rPr>
+          <w:t>5</w:t>
+        </w:r>
+      </w:fldSimple>
+      <w:r>
+        <w:t>.</w:t>
+      </w:r>
+      <w:proofErr w:type="gramEnd"/>
       <w:r>
         <w:fldChar w:fldCharType="begin"/>
       </w:r>
       <w:r>
-        <w:instrText xml:space="preserve"> STYLEREF 1 \s </w:instrText>
+        <w:instrText xml:space="preserve"> SEQ Figure \* ARABIC \s 1 </w:instrText>
       </w:r>
       <w:r>
         <w:fldChar w:fldCharType="separate"/>
@@ -8611,7 +8381,7 @@
         <w:rPr>
           <w:noProof/>
         </w:rPr>
-        <w:t>5</w:t>
+        <w:t>14</w:t>
       </w:r>
       <w:r>
         <w:rPr>
@@ -8619,36 +8389,11 @@
         </w:rPr>
         <w:fldChar w:fldCharType="end"/>
       </w:r>
-      <w:r>
-        <w:t>.</w:t>
-      </w:r>
-      <w:proofErr w:type="gramEnd"/>
-      <w:r>
-        <w:fldChar w:fldCharType="begin"/>
-      </w:r>
-      <w:r>
-        <w:instrText xml:space="preserve"> SEQ Figure \* ARABIC \s 1 </w:instrText>
-      </w:r>
-      <w:r>
-        <w:fldChar w:fldCharType="separate"/>
-      </w:r>
-      <w:r>
-        <w:rPr>
-          <w:noProof/>
-        </w:rPr>
-        <w:t>14</w:t>
-      </w:r>
-      <w:r>
-        <w:rPr>
-          <w:noProof/>
-        </w:rPr>
-        <w:fldChar w:fldCharType="end"/>
-      </w:r>
-      <w:bookmarkEnd w:id="46"/>
+      <w:bookmarkEnd w:id="47"/>
       <w:r>
         <w:t>. Real-Life Simulation Result for Update Packets Protocol (300 Clients)</w:t>
       </w:r>
-      <w:bookmarkEnd w:id="47"/>
+      <w:bookmarkEnd w:id="48"/>
     </w:p>
     <w:p>
       <w:r>
@@ -8749,17 +8494,29 @@
         <w:pStyle w:val="Caption"/>
         <w:ind w:firstLine="0"/>
       </w:pPr>
-      <w:bookmarkStart w:id="48" w:name="_Ref221784882"/>
-      <w:bookmarkStart w:id="49" w:name="_Toc222838089"/>
+      <w:bookmarkStart w:id="49" w:name="_Ref221784882"/>
+      <w:bookmarkStart w:id="50" w:name="_Toc222838089"/>
       <w:proofErr w:type="gramStart"/>
       <w:r>
         <w:t xml:space="preserve">Figure </w:t>
       </w:r>
+      <w:fldSimple w:instr=" STYLEREF 1 \s ">
+        <w:r>
+          <w:rPr>
+            <w:noProof/>
+          </w:rPr>
+          <w:t>5</w:t>
+        </w:r>
+      </w:fldSimple>
+      <w:r>
+        <w:t>.</w:t>
+      </w:r>
+      <w:proofErr w:type="gramEnd"/>
       <w:r>
         <w:fldChar w:fldCharType="begin"/>
       </w:r>
       <w:r>
-        <w:instrText xml:space="preserve"> STYLEREF 1 \s </w:instrText>
+        <w:instrText xml:space="preserve"> SEQ Figure \* ARABIC \s 1 </w:instrText>
       </w:r>
       <w:r>
         <w:fldChar w:fldCharType="separate"/>
@@ -8768,7 +8525,7 @@
         <w:rPr>
           <w:noProof/>
         </w:rPr>
-        <w:t>5</w:t>
+        <w:t>15</w:t>
       </w:r>
       <w:r>
         <w:rPr>
@@ -8776,36 +8533,11 @@
         </w:rPr>
         <w:fldChar w:fldCharType="end"/>
       </w:r>
-      <w:r>
-        <w:t>.</w:t>
-      </w:r>
-      <w:proofErr w:type="gramEnd"/>
-      <w:r>
-        <w:fldChar w:fldCharType="begin"/>
-      </w:r>
-      <w:r>
-        <w:instrText xml:space="preserve"> SEQ Figure \* ARABIC \s 1 </w:instrText>
-      </w:r>
-      <w:r>
-        <w:fldChar w:fldCharType="separate"/>
-      </w:r>
-      <w:r>
-        <w:rPr>
-          <w:noProof/>
-        </w:rPr>
-        <w:t>15</w:t>
-      </w:r>
-      <w:r>
-        <w:rPr>
-          <w:noProof/>
-        </w:rPr>
-        <w:fldChar w:fldCharType="end"/>
-      </w:r>
-      <w:bookmarkEnd w:id="48"/>
+      <w:bookmarkEnd w:id="49"/>
       <w:r>
         <w:t>. Real-Life Simulation Result for Update Packets Protocol (500 Clients)</w:t>
       </w:r>
-      <w:bookmarkEnd w:id="49"/>
+      <w:bookmarkEnd w:id="50"/>
     </w:p>
     <w:p>
       <w:r>
@@ -8981,26 +8713,39 @@
         <w:pStyle w:val="Caption"/>
         <w:ind w:firstLine="0"/>
       </w:pPr>
-      <w:bookmarkStart w:id="50" w:name="_Ref348893289"/>
-      <w:bookmarkStart w:id="51" w:name="_Toc222838090"/>
+      <w:bookmarkStart w:id="51" w:name="_Ref348893289"/>
+      <w:bookmarkStart w:id="52" w:name="_Toc222838090"/>
       <w:proofErr w:type="gramStart"/>
       <w:r>
         <w:t xml:space="preserve">Figure </w:t>
       </w:r>
+      <w:fldSimple w:instr=" STYLEREF 1 \s ">
+        <w:r>
+          <w:rPr>
+            <w:noProof/>
+          </w:rPr>
+          <w:t>5</w:t>
+        </w:r>
+      </w:fldSimple>
+      <w:r>
+        <w:t>.</w:t>
+      </w:r>
+      <w:proofErr w:type="gramEnd"/>
       <w:r>
         <w:fldChar w:fldCharType="begin"/>
       </w:r>
       <w:r>
-        <w:instrText xml:space="preserve"> STYLEREF 1 \s </w:instrText>
+        <w:instrText xml:space="preserve"> SEQ Figure \* ARABIC \s 1 </w:instrText>
       </w:r>
       <w:r>
         <w:fldChar w:fldCharType="separate"/>
       </w:r>
+      <w:proofErr w:type="gramStart"/>
       <w:r>
         <w:rPr>
           <w:noProof/>
         </w:rPr>
-        <w:t>5</w:t>
+        <w:t>16</w:t>
       </w:r>
       <w:r>
         <w:rPr>
@@ -9008,49 +8753,23 @@
         </w:rPr>
         <w:fldChar w:fldCharType="end"/>
       </w:r>
+      <w:bookmarkEnd w:id="51"/>
+      <w:r>
+        <w:t xml:space="preserve">. Update Packets Performance </w:t>
+      </w:r>
+      <w:proofErr w:type="spellStart"/>
+      <w:r>
+        <w:t>wrt</w:t>
+      </w:r>
+      <w:proofErr w:type="spellEnd"/>
       <w:r>
         <w:t>.</w:t>
       </w:r>
       <w:proofErr w:type="gramEnd"/>
       <w:r>
-        <w:fldChar w:fldCharType="begin"/>
-      </w:r>
-      <w:r>
-        <w:instrText xml:space="preserve"> SEQ Figure \* ARABIC \s 1 </w:instrText>
-      </w:r>
-      <w:r>
-        <w:fldChar w:fldCharType="separate"/>
-      </w:r>
-      <w:proofErr w:type="gramStart"/>
-      <w:r>
-        <w:rPr>
-          <w:noProof/>
-        </w:rPr>
-        <w:t>16</w:t>
-      </w:r>
-      <w:r>
-        <w:rPr>
-          <w:noProof/>
-        </w:rPr>
-        <w:fldChar w:fldCharType="end"/>
-      </w:r>
-      <w:bookmarkEnd w:id="50"/>
-      <w:r>
-        <w:t xml:space="preserve">. Update Packets Performance </w:t>
-      </w:r>
-      <w:proofErr w:type="spellStart"/>
-      <w:r>
-        <w:t>wrt</w:t>
-      </w:r>
-      <w:proofErr w:type="spellEnd"/>
-      <w:r>
-        <w:t>.</w:t>
-      </w:r>
-      <w:proofErr w:type="gramEnd"/>
-      <w:r>
         <w:t xml:space="preserve"> Number of Clients</w:t>
       </w:r>
-      <w:bookmarkEnd w:id="51"/>
+      <w:bookmarkEnd w:id="52"/>
     </w:p>
     <w:p/>
     <w:p>
@@ -9060,7 +8779,7 @@
       <w:r>
         <w:t xml:space="preserve"> </w:t>
       </w:r>
-      <w:bookmarkStart w:id="52" w:name="_Toc222905537"/>
+      <w:bookmarkStart w:id="53" w:name="_Toc222998156"/>
       <w:r>
         <w:t xml:space="preserve">Real-Life Scenario Simulation Result for Seamless Mobility </w:t>
       </w:r>
@@ -9073,7 +8792,7 @@
       <w:r>
         <w:t>s</w:t>
       </w:r>
-      <w:bookmarkEnd w:id="52"/>
+      <w:bookmarkEnd w:id="53"/>
     </w:p>
     <w:p>
       <w:r>
@@ -9203,17 +8922,29 @@
         <w:pStyle w:val="Caption"/>
         <w:ind w:firstLine="0"/>
       </w:pPr>
-      <w:bookmarkStart w:id="53" w:name="_Ref221698431"/>
-      <w:bookmarkStart w:id="54" w:name="_Toc222838091"/>
+      <w:bookmarkStart w:id="54" w:name="_Ref221698431"/>
+      <w:bookmarkStart w:id="55" w:name="_Toc222838091"/>
       <w:proofErr w:type="gramStart"/>
       <w:r>
         <w:t xml:space="preserve">Figure </w:t>
       </w:r>
+      <w:fldSimple w:instr=" STYLEREF 1 \s ">
+        <w:r>
+          <w:rPr>
+            <w:noProof/>
+          </w:rPr>
+          <w:t>5</w:t>
+        </w:r>
+      </w:fldSimple>
+      <w:r>
+        <w:t>.</w:t>
+      </w:r>
+      <w:proofErr w:type="gramEnd"/>
       <w:r>
         <w:fldChar w:fldCharType="begin"/>
       </w:r>
       <w:r>
-        <w:instrText xml:space="preserve"> STYLEREF 1 \s </w:instrText>
+        <w:instrText xml:space="preserve"> SEQ Figure \* ARABIC \s 1 </w:instrText>
       </w:r>
       <w:r>
         <w:fldChar w:fldCharType="separate"/>
@@ -9222,7 +8953,7 @@
         <w:rPr>
           <w:noProof/>
         </w:rPr>
-        <w:t>5</w:t>
+        <w:t>17</w:t>
       </w:r>
       <w:r>
         <w:rPr>
@@ -9230,32 +8961,7 @@
         </w:rPr>
         <w:fldChar w:fldCharType="end"/>
       </w:r>
-      <w:r>
-        <w:t>.</w:t>
-      </w:r>
-      <w:proofErr w:type="gramEnd"/>
-      <w:r>
-        <w:fldChar w:fldCharType="begin"/>
-      </w:r>
-      <w:r>
-        <w:instrText xml:space="preserve"> SEQ Figure \* ARABIC \s 1 </w:instrText>
-      </w:r>
-      <w:r>
-        <w:fldChar w:fldCharType="separate"/>
-      </w:r>
-      <w:r>
-        <w:rPr>
-          <w:noProof/>
-        </w:rPr>
-        <w:t>17</w:t>
-      </w:r>
-      <w:r>
-        <w:rPr>
-          <w:noProof/>
-        </w:rPr>
-        <w:fldChar w:fldCharType="end"/>
-      </w:r>
-      <w:bookmarkEnd w:id="53"/>
+      <w:bookmarkEnd w:id="54"/>
       <w:r>
         <w:t>. Real-Life Simulation Result for Seamless Mobility</w:t>
       </w:r>
@@ -9268,7 +8974,7 @@
       <w:r>
         <w:t>s (100 Clients)</w:t>
       </w:r>
-      <w:bookmarkEnd w:id="54"/>
+      <w:bookmarkEnd w:id="55"/>
     </w:p>
     <w:p>
       <w:r>
@@ -9458,17 +9164,29 @@
         <w:pStyle w:val="Caption"/>
         <w:ind w:firstLine="0"/>
       </w:pPr>
-      <w:bookmarkStart w:id="55" w:name="_Ref221786825"/>
-      <w:bookmarkStart w:id="56" w:name="_Toc222838092"/>
+      <w:bookmarkStart w:id="56" w:name="_Ref221786825"/>
+      <w:bookmarkStart w:id="57" w:name="_Toc222838092"/>
       <w:proofErr w:type="gramStart"/>
       <w:r>
         <w:t xml:space="preserve">Figure </w:t>
       </w:r>
+      <w:fldSimple w:instr=" STYLEREF 1 \s ">
+        <w:r>
+          <w:rPr>
+            <w:noProof/>
+          </w:rPr>
+          <w:t>5</w:t>
+        </w:r>
+      </w:fldSimple>
+      <w:r>
+        <w:t>.</w:t>
+      </w:r>
+      <w:proofErr w:type="gramEnd"/>
       <w:r>
         <w:fldChar w:fldCharType="begin"/>
       </w:r>
       <w:r>
-        <w:instrText xml:space="preserve"> STYLEREF 1 \s </w:instrText>
+        <w:instrText xml:space="preserve"> SEQ Figure \* ARABIC \s 1 </w:instrText>
       </w:r>
       <w:r>
         <w:fldChar w:fldCharType="separate"/>
@@ -9477,7 +9195,7 @@
         <w:rPr>
           <w:noProof/>
         </w:rPr>
-        <w:t>5</w:t>
+        <w:t>18</w:t>
       </w:r>
       <w:r>
         <w:rPr>
@@ -9485,36 +9203,11 @@
         </w:rPr>
         <w:fldChar w:fldCharType="end"/>
       </w:r>
-      <w:r>
-        <w:t>.</w:t>
-      </w:r>
-      <w:proofErr w:type="gramEnd"/>
-      <w:r>
-        <w:fldChar w:fldCharType="begin"/>
-      </w:r>
-      <w:r>
-        <w:instrText xml:space="preserve"> SEQ Figure \* ARABIC \s 1 </w:instrText>
-      </w:r>
-      <w:r>
-        <w:fldChar w:fldCharType="separate"/>
-      </w:r>
-      <w:r>
-        <w:rPr>
-          <w:noProof/>
-        </w:rPr>
-        <w:t>18</w:t>
-      </w:r>
-      <w:r>
-        <w:rPr>
-          <w:noProof/>
-        </w:rPr>
-        <w:fldChar w:fldCharType="end"/>
-      </w:r>
-      <w:bookmarkEnd w:id="55"/>
+      <w:bookmarkEnd w:id="56"/>
       <w:r>
         <w:t>. Real-Life Simulation Result for Seamless Mobility and Seamless Roaming Protocols (300 Clients)</w:t>
       </w:r>
-      <w:bookmarkEnd w:id="56"/>
+      <w:bookmarkEnd w:id="57"/>
     </w:p>
     <w:p>
       <w:r>
@@ -9612,17 +9305,29 @@
         <w:pStyle w:val="Caption"/>
         <w:ind w:firstLine="0"/>
       </w:pPr>
-      <w:bookmarkStart w:id="57" w:name="_Ref221786915"/>
-      <w:bookmarkStart w:id="58" w:name="_Toc222838093"/>
+      <w:bookmarkStart w:id="58" w:name="_Ref221786915"/>
+      <w:bookmarkStart w:id="59" w:name="_Toc222838093"/>
       <w:proofErr w:type="gramStart"/>
       <w:r>
         <w:t xml:space="preserve">Figure </w:t>
       </w:r>
+      <w:fldSimple w:instr=" STYLEREF 1 \s ">
+        <w:r>
+          <w:rPr>
+            <w:noProof/>
+          </w:rPr>
+          <w:t>5</w:t>
+        </w:r>
+      </w:fldSimple>
+      <w:r>
+        <w:t>.</w:t>
+      </w:r>
+      <w:proofErr w:type="gramEnd"/>
       <w:r>
         <w:fldChar w:fldCharType="begin"/>
       </w:r>
       <w:r>
-        <w:instrText xml:space="preserve"> STYLEREF 1 \s </w:instrText>
+        <w:instrText xml:space="preserve"> SEQ Figure \* ARABIC \s 1 </w:instrText>
       </w:r>
       <w:r>
         <w:fldChar w:fldCharType="separate"/>
@@ -9631,7 +9336,7 @@
         <w:rPr>
           <w:noProof/>
         </w:rPr>
-        <w:t>5</w:t>
+        <w:t>19</w:t>
       </w:r>
       <w:r>
         <w:rPr>
@@ -9639,36 +9344,11 @@
         </w:rPr>
         <w:fldChar w:fldCharType="end"/>
       </w:r>
-      <w:r>
-        <w:t>.</w:t>
-      </w:r>
-      <w:proofErr w:type="gramEnd"/>
-      <w:r>
-        <w:fldChar w:fldCharType="begin"/>
-      </w:r>
-      <w:r>
-        <w:instrText xml:space="preserve"> SEQ Figure \* ARABIC \s 1 </w:instrText>
-      </w:r>
-      <w:r>
-        <w:fldChar w:fldCharType="separate"/>
-      </w:r>
-      <w:r>
-        <w:rPr>
-          <w:noProof/>
-        </w:rPr>
-        <w:t>19</w:t>
-      </w:r>
-      <w:r>
-        <w:rPr>
-          <w:noProof/>
-        </w:rPr>
-        <w:fldChar w:fldCharType="end"/>
-      </w:r>
-      <w:bookmarkEnd w:id="57"/>
+      <w:bookmarkEnd w:id="58"/>
       <w:r>
         <w:t>. Real-Life Simulation Result for Seamless Mobility and Seamless Roaming Protocols (500 Clients)</w:t>
       </w:r>
-      <w:bookmarkEnd w:id="58"/>
+      <w:bookmarkEnd w:id="59"/>
     </w:p>
     <w:p>
       <w:r>
@@ -9839,26 +9519,39 @@
         <w:pStyle w:val="Caption"/>
         <w:ind w:firstLine="0"/>
       </w:pPr>
-      <w:bookmarkStart w:id="59" w:name="_Ref348893391"/>
-      <w:bookmarkStart w:id="60" w:name="_Toc222838094"/>
+      <w:bookmarkStart w:id="60" w:name="_Ref348893391"/>
+      <w:bookmarkStart w:id="61" w:name="_Toc222838094"/>
       <w:proofErr w:type="gramStart"/>
       <w:r>
         <w:t xml:space="preserve">Figure </w:t>
       </w:r>
+      <w:fldSimple w:instr=" STYLEREF 1 \s ">
+        <w:r>
+          <w:rPr>
+            <w:noProof/>
+          </w:rPr>
+          <w:t>5</w:t>
+        </w:r>
+      </w:fldSimple>
+      <w:r>
+        <w:t>.</w:t>
+      </w:r>
+      <w:proofErr w:type="gramEnd"/>
       <w:r>
         <w:fldChar w:fldCharType="begin"/>
       </w:r>
       <w:r>
-        <w:instrText xml:space="preserve"> STYLEREF 1 \s </w:instrText>
+        <w:instrText xml:space="preserve"> SEQ Figure \* ARABIC \s 1 </w:instrText>
       </w:r>
       <w:r>
         <w:fldChar w:fldCharType="separate"/>
       </w:r>
+      <w:proofErr w:type="gramStart"/>
       <w:r>
         <w:rPr>
           <w:noProof/>
         </w:rPr>
-        <w:t>5</w:t>
+        <w:t>20</w:t>
       </w:r>
       <w:r>
         <w:rPr>
@@ -9866,59 +9559,33 @@
         </w:rPr>
         <w:fldChar w:fldCharType="end"/>
       </w:r>
+      <w:bookmarkEnd w:id="60"/>
+      <w:r>
+        <w:t xml:space="preserve">. Seamless Mobility and Seamless Roaming Performance </w:t>
+      </w:r>
+      <w:proofErr w:type="spellStart"/>
+      <w:r>
+        <w:t>wrt</w:t>
+      </w:r>
+      <w:proofErr w:type="spellEnd"/>
       <w:r>
         <w:t>.</w:t>
       </w:r>
       <w:proofErr w:type="gramEnd"/>
       <w:r>
-        <w:fldChar w:fldCharType="begin"/>
-      </w:r>
-      <w:r>
-        <w:instrText xml:space="preserve"> SEQ Figure \* ARABIC \s 1 </w:instrText>
-      </w:r>
-      <w:r>
-        <w:fldChar w:fldCharType="separate"/>
-      </w:r>
-      <w:proofErr w:type="gramStart"/>
-      <w:r>
-        <w:rPr>
-          <w:noProof/>
-        </w:rPr>
-        <w:t>20</w:t>
-      </w:r>
-      <w:r>
-        <w:rPr>
-          <w:noProof/>
-        </w:rPr>
-        <w:fldChar w:fldCharType="end"/>
-      </w:r>
-      <w:bookmarkEnd w:id="59"/>
-      <w:r>
-        <w:t xml:space="preserve">. Seamless Mobility and Seamless Roaming Performance </w:t>
-      </w:r>
-      <w:proofErr w:type="spellStart"/>
-      <w:r>
-        <w:t>wrt</w:t>
-      </w:r>
-      <w:proofErr w:type="spellEnd"/>
-      <w:r>
-        <w:t>.</w:t>
-      </w:r>
-      <w:proofErr w:type="gramEnd"/>
-      <w:r>
         <w:t xml:space="preserve"> Number of Clients</w:t>
       </w:r>
-      <w:bookmarkEnd w:id="60"/>
+      <w:bookmarkEnd w:id="61"/>
     </w:p>
     <w:p>
       <w:pPr>
         <w:pStyle w:val="Heading3"/>
       </w:pPr>
-      <w:bookmarkStart w:id="61" w:name="_Toc222905538"/>
+      <w:bookmarkStart w:id="62" w:name="_Toc222998157"/>
       <w:r>
         <w:t>Real-Life Scenario Simulation Result for Packet Transfer</w:t>
       </w:r>
-      <w:bookmarkEnd w:id="61"/>
+      <w:bookmarkEnd w:id="62"/>
     </w:p>
     <w:p>
       <w:pPr>
@@ -9991,17 +9658,29 @@
         <w:pStyle w:val="Caption"/>
         <w:ind w:firstLine="0"/>
       </w:pPr>
-      <w:bookmarkStart w:id="62" w:name="_Ref221698451"/>
-      <w:bookmarkStart w:id="63" w:name="_Toc222838095"/>
+      <w:bookmarkStart w:id="63" w:name="_Ref221698451"/>
+      <w:bookmarkStart w:id="64" w:name="_Toc222838095"/>
       <w:proofErr w:type="gramStart"/>
       <w:r>
         <w:t xml:space="preserve">Figure </w:t>
       </w:r>
+      <w:fldSimple w:instr=" STYLEREF 1 \s ">
+        <w:r>
+          <w:rPr>
+            <w:noProof/>
+          </w:rPr>
+          <w:t>5</w:t>
+        </w:r>
+      </w:fldSimple>
+      <w:r>
+        <w:t>.</w:t>
+      </w:r>
+      <w:proofErr w:type="gramEnd"/>
       <w:r>
         <w:fldChar w:fldCharType="begin"/>
       </w:r>
       <w:r>
-        <w:instrText xml:space="preserve"> STYLEREF 1 \s </w:instrText>
+        <w:instrText xml:space="preserve"> SEQ Figure \* ARABIC \s 1 </w:instrText>
       </w:r>
       <w:r>
         <w:fldChar w:fldCharType="separate"/>
@@ -10010,7 +9689,7 @@
         <w:rPr>
           <w:noProof/>
         </w:rPr>
-        <w:t>5</w:t>
+        <w:t>21</w:t>
       </w:r>
       <w:r>
         <w:rPr>
@@ -10018,39 +9697,14 @@
         </w:rPr>
         <w:fldChar w:fldCharType="end"/>
       </w:r>
-      <w:r>
-        <w:t>.</w:t>
-      </w:r>
-      <w:proofErr w:type="gramEnd"/>
-      <w:r>
-        <w:fldChar w:fldCharType="begin"/>
-      </w:r>
-      <w:r>
-        <w:instrText xml:space="preserve"> SEQ Figure \* ARABIC \s 1 </w:instrText>
-      </w:r>
-      <w:r>
-        <w:fldChar w:fldCharType="separate"/>
-      </w:r>
-      <w:r>
-        <w:rPr>
-          <w:noProof/>
-        </w:rPr>
-        <w:t>21</w:t>
-      </w:r>
-      <w:r>
-        <w:rPr>
-          <w:noProof/>
-        </w:rPr>
-        <w:fldChar w:fldCharType="end"/>
-      </w:r>
-      <w:bookmarkEnd w:id="62"/>
+      <w:bookmarkEnd w:id="63"/>
       <w:r>
         <w:t>. Real-Life Simulation Result for Packet Transfer Protocol</w:t>
       </w:r>
       <w:r>
         <w:t xml:space="preserve"> (100 Clients)</w:t>
       </w:r>
-      <w:bookmarkEnd w:id="63"/>
+      <w:bookmarkEnd w:id="64"/>
     </w:p>
     <w:p>
       <w:r>
@@ -10158,17 +9812,29 @@
         <w:pStyle w:val="Caption"/>
         <w:ind w:firstLine="0"/>
       </w:pPr>
-      <w:bookmarkStart w:id="64" w:name="_Ref221787510"/>
-      <w:bookmarkStart w:id="65" w:name="_Toc222838096"/>
+      <w:bookmarkStart w:id="65" w:name="_Ref221787510"/>
+      <w:bookmarkStart w:id="66" w:name="_Toc222838096"/>
       <w:proofErr w:type="gramStart"/>
       <w:r>
         <w:t xml:space="preserve">Figure </w:t>
       </w:r>
+      <w:fldSimple w:instr=" STYLEREF 1 \s ">
+        <w:r>
+          <w:rPr>
+            <w:noProof/>
+          </w:rPr>
+          <w:t>5</w:t>
+        </w:r>
+      </w:fldSimple>
+      <w:r>
+        <w:t>.</w:t>
+      </w:r>
+      <w:proofErr w:type="gramEnd"/>
       <w:r>
         <w:fldChar w:fldCharType="begin"/>
       </w:r>
       <w:r>
-        <w:instrText xml:space="preserve"> STYLEREF 1 \s </w:instrText>
+        <w:instrText xml:space="preserve"> SEQ Figure \* ARABIC \s 1 </w:instrText>
       </w:r>
       <w:r>
         <w:fldChar w:fldCharType="separate"/>
@@ -10177,7 +9843,7 @@
         <w:rPr>
           <w:noProof/>
         </w:rPr>
-        <w:t>5</w:t>
+        <w:t>22</w:t>
       </w:r>
       <w:r>
         <w:rPr>
@@ -10185,36 +9851,11 @@
         </w:rPr>
         <w:fldChar w:fldCharType="end"/>
       </w:r>
-      <w:r>
-        <w:t>.</w:t>
-      </w:r>
-      <w:proofErr w:type="gramEnd"/>
-      <w:r>
-        <w:fldChar w:fldCharType="begin"/>
-      </w:r>
-      <w:r>
-        <w:instrText xml:space="preserve"> SEQ Figure \* ARABIC \s 1 </w:instrText>
-      </w:r>
-      <w:r>
-        <w:fldChar w:fldCharType="separate"/>
-      </w:r>
-      <w:r>
-        <w:rPr>
-          <w:noProof/>
-        </w:rPr>
-        <w:t>22</w:t>
-      </w:r>
-      <w:r>
-        <w:rPr>
-          <w:noProof/>
-        </w:rPr>
-        <w:fldChar w:fldCharType="end"/>
-      </w:r>
-      <w:bookmarkEnd w:id="64"/>
+      <w:bookmarkEnd w:id="65"/>
       <w:r>
         <w:t>. Real-Life Simulation Result for Packet Transfer Protocol (300 Clients)</w:t>
       </w:r>
-      <w:bookmarkEnd w:id="65"/>
+      <w:bookmarkEnd w:id="66"/>
     </w:p>
     <w:p>
       <w:r>
@@ -10312,17 +9953,29 @@
         <w:pStyle w:val="Caption"/>
         <w:ind w:firstLine="0"/>
       </w:pPr>
-      <w:bookmarkStart w:id="66" w:name="_Ref221787605"/>
-      <w:bookmarkStart w:id="67" w:name="_Toc222838097"/>
+      <w:bookmarkStart w:id="67" w:name="_Ref221787605"/>
+      <w:bookmarkStart w:id="68" w:name="_Toc222838097"/>
       <w:proofErr w:type="gramStart"/>
       <w:r>
         <w:t xml:space="preserve">Figure </w:t>
       </w:r>
+      <w:fldSimple w:instr=" STYLEREF 1 \s ">
+        <w:r>
+          <w:rPr>
+            <w:noProof/>
+          </w:rPr>
+          <w:t>5</w:t>
+        </w:r>
+      </w:fldSimple>
+      <w:r>
+        <w:t>.</w:t>
+      </w:r>
+      <w:proofErr w:type="gramEnd"/>
       <w:r>
         <w:fldChar w:fldCharType="begin"/>
       </w:r>
       <w:r>
-        <w:instrText xml:space="preserve"> STYLEREF 1 \s </w:instrText>
+        <w:instrText xml:space="preserve"> SEQ Figure \* ARABIC \s 1 </w:instrText>
       </w:r>
       <w:r>
         <w:fldChar w:fldCharType="separate"/>
@@ -10331,7 +9984,7 @@
         <w:rPr>
           <w:noProof/>
         </w:rPr>
-        <w:t>5</w:t>
+        <w:t>23</w:t>
       </w:r>
       <w:r>
         <w:rPr>
@@ -10339,36 +9992,11 @@
         </w:rPr>
         <w:fldChar w:fldCharType="end"/>
       </w:r>
-      <w:r>
-        <w:t>.</w:t>
-      </w:r>
-      <w:proofErr w:type="gramEnd"/>
-      <w:r>
-        <w:fldChar w:fldCharType="begin"/>
-      </w:r>
-      <w:r>
-        <w:instrText xml:space="preserve"> SEQ Figure \* ARABIC \s 1 </w:instrText>
-      </w:r>
-      <w:r>
-        <w:fldChar w:fldCharType="separate"/>
-      </w:r>
-      <w:r>
-        <w:rPr>
-          <w:noProof/>
-        </w:rPr>
-        <w:t>23</w:t>
-      </w:r>
-      <w:r>
-        <w:rPr>
-          <w:noProof/>
-        </w:rPr>
-        <w:fldChar w:fldCharType="end"/>
-      </w:r>
-      <w:bookmarkEnd w:id="66"/>
+      <w:bookmarkEnd w:id="67"/>
       <w:r>
         <w:t>. Real-Life Simulation Result for Packet Transfer Protocol (500 Clients)</w:t>
       </w:r>
-      <w:bookmarkEnd w:id="67"/>
+      <w:bookmarkEnd w:id="68"/>
     </w:p>
     <w:p>
       <w:r>
@@ -10511,52 +10139,276 @@
       <w:pPr>
         <w:pStyle w:val="Caption"/>
       </w:pPr>
-      <w:bookmarkStart w:id="68" w:name="_Ref348893484"/>
-      <w:bookmarkStart w:id="69" w:name="_Toc222838098"/>
+      <w:bookmarkStart w:id="69" w:name="_Ref348893484"/>
+      <w:bookmarkStart w:id="70" w:name="_Toc222838098"/>
       <w:proofErr w:type="gramStart"/>
       <w:r>
         <w:t xml:space="preserve">Figure </w:t>
       </w:r>
+      <w:fldSimple w:instr=" STYLEREF 1 \s ">
+        <w:r>
+          <w:rPr>
+            <w:noProof/>
+          </w:rPr>
+          <w:t>5</w:t>
+        </w:r>
+      </w:fldSimple>
+      <w:r>
+        <w:t>.</w:t>
+      </w:r>
+      <w:proofErr w:type="gramEnd"/>
       <w:r>
         <w:fldChar w:fldCharType="begin"/>
       </w:r>
       <w:r>
-        <w:instrText xml:space="preserve"> STYLEREF 1 \s </w:instrText>
+        <w:instrText xml:space="preserve"> SEQ Figure \* ARABIC \s 1 </w:instrText>
       </w:r>
       <w:r>
         <w:fldChar w:fldCharType="separate"/>
       </w:r>
+      <w:proofErr w:type="gramStart"/>
       <w:r>
         <w:rPr>
           <w:noProof/>
         </w:rPr>
+        <w:t>24</w:t>
+      </w:r>
+      <w:r>
+        <w:rPr>
+          <w:noProof/>
+        </w:rPr>
+        <w:fldChar w:fldCharType="end"/>
+      </w:r>
+      <w:bookmarkEnd w:id="69"/>
+      <w:r>
+        <w:t xml:space="preserve">. Packet Transfer Performance </w:t>
+      </w:r>
+      <w:proofErr w:type="spellStart"/>
+      <w:r>
+        <w:t>wrt</w:t>
+      </w:r>
+      <w:proofErr w:type="spellEnd"/>
+      <w:r>
+        <w:t>.</w:t>
+      </w:r>
+      <w:proofErr w:type="gramEnd"/>
+      <w:r>
+        <w:t xml:space="preserve"> Number of Clients</w:t>
+      </w:r>
+      <w:bookmarkEnd w:id="70"/>
+    </w:p>
+    <w:p>
+      <w:pPr>
+        <w:pStyle w:val="Heading3"/>
+      </w:pPr>
+      <w:bookmarkStart w:id="71" w:name="_Toc222838045"/>
+      <w:bookmarkStart w:id="72" w:name="_Toc222998158"/>
+      <w:r>
+        <w:t>4.4.2. Overall Burden of the System</w:t>
+      </w:r>
+      <w:bookmarkEnd w:id="71"/>
+      <w:bookmarkEnd w:id="72"/>
+    </w:p>
+    <w:p>
+      <w:r>
+        <w:t>Real-life scenario simulation</w:t>
+      </w:r>
+      <w:r>
+        <w:t xml:space="preserve"> for 500 clients</w:t>
+      </w:r>
+      <w:r>
+        <w:t xml:space="preserve"> provided the results in </w:t>
+      </w:r>
+      <w:r>
+        <w:fldChar w:fldCharType="begin"/>
+      </w:r>
+      <w:r>
+        <w:instrText xml:space="preserve"> REF _Ref221698544 \h </w:instrText>
+      </w:r>
+      <w:r>
+        <w:fldChar w:fldCharType="separate"/>
+      </w:r>
+      <w:r>
+        <w:t xml:space="preserve">Table </w:t>
+      </w:r>
+      <w:r>
+        <w:rPr>
+          <w:noProof/>
+        </w:rPr>
         <w:t>5</w:t>
       </w:r>
       <w:r>
+        <w:t>.</w:t>
+      </w:r>
+      <w:r>
         <w:rPr>
           <w:noProof/>
         </w:rPr>
+        <w:t>1</w:t>
+      </w:r>
+      <w:r>
         <w:fldChar w:fldCharType="end"/>
       </w:r>
       <w:r>
+        <w:t xml:space="preserve">. Charts on </w:t>
+      </w:r>
+      <w:r>
+        <w:fldChar w:fldCharType="begin"/>
+      </w:r>
+      <w:r>
+        <w:instrText xml:space="preserve"> REF _Ref221698476 \h </w:instrText>
+      </w:r>
+      <w:r>
+        <w:fldChar w:fldCharType="separate"/>
+      </w:r>
+      <w:r>
+        <w:t xml:space="preserve">Figure </w:t>
+      </w:r>
+      <w:r>
+        <w:rPr>
+          <w:noProof/>
+        </w:rPr>
+        <w:t>5</w:t>
+      </w:r>
+      <w:r>
         <w:t>.</w:t>
       </w:r>
+      <w:r>
+        <w:rPr>
+          <w:noProof/>
+        </w:rPr>
+        <w:t>25</w:t>
+      </w:r>
+      <w:r>
+        <w:fldChar w:fldCharType="end"/>
+      </w:r>
+      <w:r>
+        <w:t xml:space="preserve"> and </w:t>
+      </w:r>
+      <w:r>
+        <w:fldChar w:fldCharType="begin"/>
+      </w:r>
+      <w:r>
+        <w:instrText xml:space="preserve"> REF _Ref221698501 \h </w:instrText>
+      </w:r>
+      <w:r>
+        <w:fldChar w:fldCharType="separate"/>
+      </w:r>
+      <w:r>
+        <w:t xml:space="preserve">Figure </w:t>
+      </w:r>
+      <w:r>
+        <w:rPr>
+          <w:noProof/>
+        </w:rPr>
+        <w:t>5</w:t>
+      </w:r>
+      <w:r>
+        <w:t>.</w:t>
+      </w:r>
+      <w:r>
+        <w:rPr>
+          <w:noProof/>
+        </w:rPr>
+        <w:t>26</w:t>
+      </w:r>
+      <w:r>
+        <w:fldChar w:fldCharType="end"/>
+      </w:r>
+      <w:r>
+        <w:t xml:space="preserve"> are drawn exploiting the results in </w:t>
+      </w:r>
+      <w:r>
+        <w:fldChar w:fldCharType="begin"/>
+      </w:r>
+      <w:r>
+        <w:instrText xml:space="preserve"> REF _Ref221698544 \h </w:instrText>
+      </w:r>
+      <w:r>
+        <w:fldChar w:fldCharType="separate"/>
+      </w:r>
+      <w:r>
+        <w:t xml:space="preserve">Table </w:t>
+      </w:r>
+      <w:r>
+        <w:rPr>
+          <w:noProof/>
+        </w:rPr>
+        <w:t>5</w:t>
+      </w:r>
+      <w:r>
+        <w:t>.</w:t>
+      </w:r>
+      <w:r>
+        <w:rPr>
+          <w:noProof/>
+        </w:rPr>
+        <w:t>1</w:t>
+      </w:r>
+      <w:r>
+        <w:fldChar w:fldCharType="end"/>
+      </w:r>
+      <w:r>
+        <w:t xml:space="preserve"> In average; over 1000 minutes of Internet service needs a delay of 1</w:t>
+      </w:r>
+      <w:r>
+        <w:t>2</w:t>
+      </w:r>
+      <w:r>
+        <w:t xml:space="preserve"> to </w:t>
+      </w:r>
+      <w:r>
+        <w:t>15</w:t>
+      </w:r>
+      <w:r>
+        <w:t xml:space="preserve"> minutes of waiting</w:t>
+      </w:r>
+      <w:r>
+        <w:t>; which yields approximately 1.5% overhead</w:t>
+      </w:r>
+      <w:r>
+        <w:t>.</w:t>
+      </w:r>
+    </w:p>
+    <w:p>
+      <w:pPr>
+        <w:pStyle w:val="Caption"/>
+        <w:rPr>
+          <w:szCs w:val="20"/>
+        </w:rPr>
+      </w:pPr>
+      <w:bookmarkStart w:id="73" w:name="_Ref221698544"/>
+      <w:bookmarkStart w:id="74" w:name="_Toc222838108"/>
+      <w:proofErr w:type="gramStart"/>
+      <w:r>
+        <w:t xml:space="preserve">Table </w:t>
+      </w:r>
+      <w:fldSimple w:instr=" STYLEREF 1 \s ">
+        <w:r>
+          <w:rPr>
+            <w:noProof/>
+          </w:rPr>
+          <w:t>5</w:t>
+        </w:r>
+      </w:fldSimple>
+      <w:r>
+        <w:t>.</w:t>
+      </w:r>
       <w:proofErr w:type="gramEnd"/>
       <w:r>
         <w:fldChar w:fldCharType="begin"/>
       </w:r>
       <w:r>
-        <w:instrText xml:space="preserve"> SEQ Figure \* ARABIC \s 1 </w:instrText>
+        <w:instrText xml:space="preserve"> SEQ Table \* ARABIC \s 1 </w:instrText>
       </w:r>
       <w:r>
         <w:fldChar w:fldCharType="separate"/>
       </w:r>
-      <w:proofErr w:type="gramStart"/>
       <w:r>
         <w:rPr>
           <w:noProof/>
         </w:rPr>
-        <w:t>24</w:t>
+        <w:t>1</w:t>
       </w:r>
       <w:r>
         <w:rPr>
@@ -10564,264 +10416,14 @@
         </w:rPr>
         <w:fldChar w:fldCharType="end"/>
       </w:r>
-      <w:bookmarkEnd w:id="68"/>
-      <w:r>
-        <w:t xml:space="preserve">. Packet Transfer Performance </w:t>
-      </w:r>
-      <w:proofErr w:type="spellStart"/>
-      <w:r>
-        <w:t>wrt</w:t>
-      </w:r>
-      <w:proofErr w:type="spellEnd"/>
-      <w:r>
-        <w:t>.</w:t>
-      </w:r>
-      <w:proofErr w:type="gramEnd"/>
-      <w:r>
-        <w:t xml:space="preserve"> Number of Clients</w:t>
-      </w:r>
-      <w:bookmarkEnd w:id="69"/>
-    </w:p>
-    <w:p>
-      <w:pPr>
-        <w:pStyle w:val="Heading3"/>
-      </w:pPr>
-      <w:bookmarkStart w:id="70" w:name="_Toc222838045"/>
-      <w:bookmarkStart w:id="71" w:name="_Toc222905539"/>
-      <w:r>
-        <w:t>4.4.2. Overall Burden of the System</w:t>
-      </w:r>
-      <w:bookmarkEnd w:id="70"/>
-      <w:bookmarkEnd w:id="71"/>
-    </w:p>
-    <w:p>
-      <w:r>
-        <w:t>Real-life scenario simulation</w:t>
-      </w:r>
-      <w:r>
-        <w:t xml:space="preserve"> for 500 clients</w:t>
-      </w:r>
-      <w:r>
-        <w:t xml:space="preserve"> provided the results in </w:t>
-      </w:r>
-      <w:r>
-        <w:fldChar w:fldCharType="begin"/>
-      </w:r>
-      <w:r>
-        <w:instrText xml:space="preserve"> REF _Ref221698544 \h </w:instrText>
-      </w:r>
-      <w:r>
-        <w:fldChar w:fldCharType="separate"/>
-      </w:r>
-      <w:r>
-        <w:t xml:space="preserve">Table </w:t>
-      </w:r>
-      <w:r>
-        <w:rPr>
-          <w:noProof/>
-        </w:rPr>
-        <w:t>5</w:t>
-      </w:r>
-      <w:r>
-        <w:t>.</w:t>
-      </w:r>
-      <w:r>
-        <w:rPr>
-          <w:noProof/>
-        </w:rPr>
-        <w:t>1</w:t>
-      </w:r>
-      <w:r>
-        <w:fldChar w:fldCharType="end"/>
-      </w:r>
-      <w:r>
-        <w:t xml:space="preserve">. Charts on </w:t>
-      </w:r>
-      <w:r>
-        <w:fldChar w:fldCharType="begin"/>
-      </w:r>
-      <w:r>
-        <w:instrText xml:space="preserve"> REF _Ref221698476 \h </w:instrText>
-      </w:r>
-      <w:r>
-        <w:fldChar w:fldCharType="separate"/>
-      </w:r>
-      <w:r>
-        <w:t xml:space="preserve">Figure </w:t>
-      </w:r>
-      <w:r>
-        <w:rPr>
-          <w:noProof/>
-        </w:rPr>
-        <w:t>5</w:t>
-      </w:r>
-      <w:r>
-        <w:t>.</w:t>
-      </w:r>
-      <w:r>
-        <w:rPr>
-          <w:noProof/>
-        </w:rPr>
-        <w:t>25</w:t>
-      </w:r>
-      <w:r>
-        <w:fldChar w:fldCharType="end"/>
-      </w:r>
-      <w:r>
-        <w:t xml:space="preserve"> and </w:t>
-      </w:r>
-      <w:r>
-        <w:fldChar w:fldCharType="begin"/>
-      </w:r>
-      <w:r>
-        <w:instrText xml:space="preserve"> REF _Ref221698501 \h </w:instrText>
-      </w:r>
-      <w:r>
-        <w:fldChar w:fldCharType="separate"/>
-      </w:r>
-      <w:r>
-        <w:t xml:space="preserve">Figure </w:t>
-      </w:r>
-      <w:r>
-        <w:rPr>
-          <w:noProof/>
-        </w:rPr>
-        <w:t>5</w:t>
-      </w:r>
-      <w:r>
-        <w:t>.</w:t>
-      </w:r>
-      <w:r>
-        <w:rPr>
-          <w:noProof/>
-        </w:rPr>
-        <w:t>26</w:t>
-      </w:r>
-      <w:r>
-        <w:fldChar w:fldCharType="end"/>
-      </w:r>
-      <w:r>
-        <w:t xml:space="preserve"> are drawn exploiting the results in </w:t>
-      </w:r>
-      <w:r>
-        <w:fldChar w:fldCharType="begin"/>
-      </w:r>
-      <w:r>
-        <w:instrText xml:space="preserve"> REF _Ref221698544 \h </w:instrText>
-      </w:r>
-      <w:r>
-        <w:fldChar w:fldCharType="separate"/>
-      </w:r>
-      <w:r>
-        <w:t xml:space="preserve">Table </w:t>
-      </w:r>
-      <w:r>
-        <w:rPr>
-          <w:noProof/>
-        </w:rPr>
-        <w:t>5</w:t>
-      </w:r>
-      <w:r>
-        <w:t>.</w:t>
-      </w:r>
-      <w:r>
-        <w:rPr>
-          <w:noProof/>
-        </w:rPr>
-        <w:t>1</w:t>
-      </w:r>
-      <w:r>
-        <w:fldChar w:fldCharType="end"/>
-      </w:r>
-      <w:r>
-        <w:t xml:space="preserve"> In average; over 1000 minutes of Internet service needs a delay of 1</w:t>
-      </w:r>
-      <w:r>
-        <w:t>2</w:t>
-      </w:r>
-      <w:r>
-        <w:t xml:space="preserve"> to </w:t>
-      </w:r>
-      <w:r>
-        <w:t>15</w:t>
-      </w:r>
-      <w:r>
-        <w:t xml:space="preserve"> minutes of waiting</w:t>
-      </w:r>
-      <w:r>
-        <w:t>; which yields approximately 1.5% overhead</w:t>
-      </w:r>
-      <w:r>
-        <w:t>.</w:t>
-      </w:r>
-    </w:p>
-    <w:p>
-      <w:pPr>
-        <w:pStyle w:val="Caption"/>
-        <w:rPr>
-          <w:szCs w:val="20"/>
-        </w:rPr>
-      </w:pPr>
-      <w:bookmarkStart w:id="72" w:name="_Ref221698544"/>
-      <w:bookmarkStart w:id="73" w:name="_Toc222838108"/>
-      <w:proofErr w:type="gramStart"/>
-      <w:r>
-        <w:t xml:space="preserve">Table </w:t>
-      </w:r>
-      <w:r>
-        <w:fldChar w:fldCharType="begin"/>
-      </w:r>
-      <w:r>
-        <w:instrText xml:space="preserve"> STYLEREF 1 \s </w:instrText>
-      </w:r>
-      <w:r>
-        <w:fldChar w:fldCharType="separate"/>
-      </w:r>
-      <w:r>
-        <w:rPr>
-          <w:noProof/>
-        </w:rPr>
-        <w:t>5</w:t>
-      </w:r>
-      <w:r>
-        <w:rPr>
-          <w:noProof/>
-        </w:rPr>
-        <w:fldChar w:fldCharType="end"/>
-      </w:r>
-      <w:r>
-        <w:t>.</w:t>
-      </w:r>
-      <w:proofErr w:type="gramEnd"/>
-      <w:r>
-        <w:fldChar w:fldCharType="begin"/>
-      </w:r>
-      <w:r>
-        <w:instrText xml:space="preserve"> SEQ Table \* ARABIC \s 1 </w:instrText>
-      </w:r>
-      <w:r>
-        <w:fldChar w:fldCharType="separate"/>
-      </w:r>
-      <w:r>
-        <w:rPr>
-          <w:noProof/>
-        </w:rPr>
-        <w:t>1</w:t>
-      </w:r>
-      <w:r>
-        <w:rPr>
-          <w:noProof/>
-        </w:rPr>
-        <w:fldChar w:fldCharType="end"/>
-      </w:r>
-      <w:bookmarkEnd w:id="72"/>
+      <w:bookmarkEnd w:id="73"/>
       <w:r>
         <w:t>:</w:t>
       </w:r>
       <w:r>
         <w:t xml:space="preserve"> Simulation Results for Client Types</w:t>
       </w:r>
-      <w:bookmarkEnd w:id="73"/>
+      <w:bookmarkEnd w:id="74"/>
     </w:p>
     <w:tbl>
       <w:tblPr>
@@ -11625,17 +11227,29 @@
         <w:pStyle w:val="Caption"/>
         <w:ind w:firstLine="0"/>
       </w:pPr>
-      <w:bookmarkStart w:id="74" w:name="_Ref221698476"/>
-      <w:bookmarkStart w:id="75" w:name="_Toc222838099"/>
+      <w:bookmarkStart w:id="75" w:name="_Ref221698476"/>
+      <w:bookmarkStart w:id="76" w:name="_Toc222838099"/>
       <w:proofErr w:type="gramStart"/>
       <w:r>
         <w:t xml:space="preserve">Figure </w:t>
       </w:r>
+      <w:fldSimple w:instr=" STYLEREF 1 \s ">
+        <w:r>
+          <w:rPr>
+            <w:noProof/>
+          </w:rPr>
+          <w:t>5</w:t>
+        </w:r>
+      </w:fldSimple>
+      <w:r>
+        <w:t>.</w:t>
+      </w:r>
+      <w:proofErr w:type="gramEnd"/>
       <w:r>
         <w:fldChar w:fldCharType="begin"/>
       </w:r>
       <w:r>
-        <w:instrText xml:space="preserve"> STYLEREF 1 \s </w:instrText>
+        <w:instrText xml:space="preserve"> SEQ Figure \* ARABIC \s 1 </w:instrText>
       </w:r>
       <w:r>
         <w:fldChar w:fldCharType="separate"/>
@@ -11644,7 +11258,7 @@
         <w:rPr>
           <w:noProof/>
         </w:rPr>
-        <w:t>5</w:t>
+        <w:t>25</w:t>
       </w:r>
       <w:r>
         <w:rPr>
@@ -11652,36 +11266,11 @@
         </w:rPr>
         <w:fldChar w:fldCharType="end"/>
       </w:r>
-      <w:r>
-        <w:t>.</w:t>
-      </w:r>
-      <w:proofErr w:type="gramEnd"/>
-      <w:r>
-        <w:fldChar w:fldCharType="begin"/>
-      </w:r>
-      <w:r>
-        <w:instrText xml:space="preserve"> SEQ Figure \* ARABIC \s 1 </w:instrText>
-      </w:r>
-      <w:r>
-        <w:fldChar w:fldCharType="separate"/>
-      </w:r>
-      <w:r>
-        <w:rPr>
-          <w:noProof/>
-        </w:rPr>
-        <w:t>25</w:t>
-      </w:r>
-      <w:r>
-        <w:rPr>
-          <w:noProof/>
-        </w:rPr>
-        <w:fldChar w:fldCharType="end"/>
-      </w:r>
-      <w:bookmarkEnd w:id="74"/>
+      <w:bookmarkEnd w:id="75"/>
       <w:r>
         <w:t>. Total Amount of Service Usage Times for Client Types vs. Total Delays</w:t>
       </w:r>
-      <w:bookmarkEnd w:id="75"/>
+      <w:bookmarkEnd w:id="76"/>
     </w:p>
     <w:p>
       <w:pPr>
@@ -11750,63 +11339,37 @@
           <w:szCs w:val="20"/>
         </w:rPr>
       </w:pPr>
-      <w:bookmarkStart w:id="76" w:name="_Ref221698501"/>
-      <w:bookmarkStart w:id="77" w:name="_Toc222838100"/>
+      <w:bookmarkStart w:id="77" w:name="_Ref221698501"/>
+      <w:bookmarkStart w:id="78" w:name="_Toc222838100"/>
       <w:proofErr w:type="gramStart"/>
       <w:r>
         <w:t xml:space="preserve">Figure </w:t>
       </w:r>
-      <w:r>
-        <w:fldChar w:fldCharType="begin"/>
-      </w:r>
-      <w:r>
-        <w:instrText xml:space="preserve"> STYLEREF 1 \s </w:instrText>
-      </w:r>
-      <w:r>
-        <w:fldChar w:fldCharType="separate"/>
-      </w:r>
-      <w:r>
-        <w:rPr>
-          <w:noProof/>
-        </w:rPr>
-        <w:t>5</w:t>
-      </w:r>
-      <w:r>
-        <w:rPr>
-          <w:noProof/>
-        </w:rPr>
-        <w:fldChar w:fldCharType="end"/>
-      </w:r>
+      <w:fldSimple w:instr=" STYLEREF 1 \s ">
+        <w:r>
+          <w:rPr>
+            <w:noProof/>
+          </w:rPr>
+          <w:t>5</w:t>
+        </w:r>
+      </w:fldSimple>
       <w:r>
         <w:t>.</w:t>
       </w:r>
       <w:proofErr w:type="gramEnd"/>
-      <w:r>
-        <w:fldChar w:fldCharType="begin"/>
-      </w:r>
-      <w:r>
-        <w:instrText xml:space="preserve"> SEQ Figure \* ARABIC \s 1 </w:instrText>
-      </w:r>
-      <w:r>
-        <w:fldChar w:fldCharType="separate"/>
-      </w:r>
-      <w:r>
-        <w:rPr>
-          <w:noProof/>
-        </w:rPr>
-        <w:t>26</w:t>
-      </w:r>
-      <w:r>
-        <w:rPr>
-          <w:noProof/>
-        </w:rPr>
-        <w:fldChar w:fldCharType="end"/>
-      </w:r>
-      <w:bookmarkEnd w:id="76"/>
+      <w:fldSimple w:instr=" SEQ Figure \* ARABIC \s 1 ">
+        <w:r>
+          <w:rPr>
+            <w:noProof/>
+          </w:rPr>
+          <w:t>26</w:t>
+        </w:r>
+      </w:fldSimple>
+      <w:bookmarkEnd w:id="77"/>
       <w:r>
         <w:t>. Average Service Usage Times for Client Types vs. Average Delays</w:t>
       </w:r>
-      <w:bookmarkEnd w:id="77"/>
+      <w:bookmarkEnd w:id="78"/>
     </w:p>
     <w:p>
       <w:r>
@@ -11967,16 +11530,16 @@
           <w:rFonts w:cs="Helvetica"/>
         </w:rPr>
       </w:pPr>
-      <w:bookmarkStart w:id="78" w:name="_Toc338351550"/>
-      <w:bookmarkStart w:id="79" w:name="_Toc222905540"/>
+      <w:bookmarkStart w:id="79" w:name="_Toc338351550"/>
+      <w:bookmarkStart w:id="80" w:name="_Toc222998159"/>
       <w:r>
         <w:rPr>
           <w:rFonts w:cs="Helvetica"/>
         </w:rPr>
         <w:t>Conclusion</w:t>
       </w:r>
-      <w:bookmarkEnd w:id="78"/>
       <w:bookmarkEnd w:id="79"/>
+      <w:bookmarkEnd w:id="80"/>
     </w:p>
     <w:p>
       <w:pPr>
@@ -12022,29 +11585,15 @@
           <w:rFonts w:cs="Times New Roman"/>
           <w:szCs w:val="24"/>
         </w:rPr>
-        <w:t>The performance of SSPayWMN has been evaluated with simulations using ns-3. Two groups of simulations are performed: unit tests</w:t>
+        <w:t xml:space="preserve">The performance of SSPayWMN has been evaluated with simulations using ns-3. Two groups of simulations are performed: unit tests [4] and real-life scenario simulations. Unit tests ensured the stable performance of the protocols in stand-alone run; whereas, real-life scenario simulations ensured the stable system performance in real-life situations. We have conducted real-life scenario simulations for different number of clients: 100, 300 and 500. We have compared the protocol performances considering the change in clients count. The difference between the average delay values of different real-life simulations showed that with increasing number of clients SSPayWMN protocols show higher network delays. </w:t>
       </w:r>
       <w:r>
         <w:rPr>
           <w:rFonts w:cs="Times New Roman"/>
           <w:szCs w:val="24"/>
         </w:rPr>
-        <w:t xml:space="preserve"> [4]</w:t>
-      </w:r>
-      <w:r>
-        <w:rPr>
-          <w:rFonts w:cs="Times New Roman"/>
-          <w:szCs w:val="24"/>
-        </w:rPr>
-        <w:t xml:space="preserve"> and real-life scenario simulations. Unit tests ensured the stable performance of the protocols in stand-alone run; whereas, real-life scenario simulations ensured the stable system performance in real-life situations. We have conducted real-life scenario simulations for different number of clients: 100, 300 and 500. We have compared the protocol performances considering the change in clients count. The difference between the average delay values of different real-life simulations showed that </w:t>
-      </w:r>
-      <w:r>
-        <w:rPr>
-          <w:rFonts w:cs="Times New Roman"/>
-          <w:szCs w:val="24"/>
-        </w:rPr>
         <w:lastRenderedPageBreak/>
-        <w:t>with increasing number of clients SSPayWMN protocols show higher network delays. However, the increase is linear; therefore, SSPayWMN ensures stable performance in different sized networks</w:t>
+        <w:t>However, the increase is linear; therefore, SSPayWMN ensures stable performance in different sized networks</w:t>
       </w:r>
     </w:p>
     <w:p>
@@ -12142,15 +11691,7 @@
         <w:rPr>
           <w:rFonts w:cs="Helvetica"/>
         </w:rPr>
-        <w:t xml:space="preserve"> as there is change in network traffic everyday despite th</w:t>
-      </w:r>
-      <w:bookmarkStart w:id="80" w:name="_GoBack"/>
-      <w:bookmarkEnd w:id="80"/>
-      <w:r>
-        <w:rPr>
-          <w:rFonts w:cs="Helvetica"/>
-        </w:rPr>
-        <w:t>e users are same</w:t>
+        <w:t xml:space="preserve"> as there is change in network traffic everyday despite the users are same</w:t>
       </w:r>
       <w:r>
         <w:rPr>
@@ -12342,7 +11883,7 @@
           <w:rPr>
             <w:noProof/>
           </w:rPr>
-          <w:t>32</w:t>
+          <w:t>2</w:t>
         </w:r>
         <w:r>
           <w:rPr>
@@ -15678,13 +15219,12 @@
   <w:style w:type="paragraph" w:default="1" w:styleId="Normal">
     <w:name w:val="Normal"/>
     <w:qFormat/>
-    <w:rsid w:val="000A0F69"/>
+    <w:rsid w:val="00D23A6A"/>
     <w:pPr>
       <w:jc w:val="both"/>
     </w:pPr>
     <w:rPr>
-      <w:rFonts w:ascii="Times New Roman" w:hAnsi="Times New Roman"/>
-      <w:sz w:val="24"/>
+      <w:rFonts w:ascii="Helvetica" w:hAnsi="Helvetica"/>
     </w:rPr>
   </w:style>
   <w:style w:type="paragraph" w:styleId="Heading1">
@@ -15929,6 +15469,7 @@
   <w:style w:type="character" w:default="1" w:styleId="DefaultParagraphFont">
     <w:name w:val="Default Paragraph Font"/>
     <w:uiPriority w:val="1"/>
+    <w:semiHidden/>
     <w:unhideWhenUsed/>
   </w:style>
   <w:style w:type="table" w:default="1" w:styleId="TableNormal">
@@ -17065,7 +16606,7 @@
 </file>
 
 <file path=customXml/itemProps1.xml><?xml version="1.0" encoding="utf-8"?>
-<ds:datastoreItem xmlns:ds="http://schemas.openxmlformats.org/officeDocument/2006/customXml" ds:itemID="{82CE1E2A-D6D8-994A-A140-88985E0DEF81}">
+<ds:datastoreItem xmlns:ds="http://schemas.openxmlformats.org/officeDocument/2006/customXml" ds:itemID="{2255A91C-39F9-2C49-9C97-B3DD5E866E91}">
   <ds:schemaRefs>
     <ds:schemaRef ds:uri="http://schemas.openxmlformats.org/officeDocument/2006/bibliography"/>
   </ds:schemaRefs>
